--- a/Documents/Documentation/7_Guide_Installation/Manuel_installation_administrateur_WavMap_V1.docx
+++ b/Documents/Documentation/7_Guide_Installation/Manuel_installation_administrateur_WavMap_V1.docx
@@ -90,6 +90,30 @@
                   </w:rPr>
                   <w:t>installation</w:t>
                 </w:r>
+              </w:p>
+              <w:p>
+                <w:pPr>
+                  <w:pStyle w:val="Sansinterligne"/>
+                  <w:spacing w:line="216" w:lineRule="auto"/>
+                  <w:jc w:val="center"/>
+                  <w:rPr>
+                    <w:rFonts w:asciiTheme="majorHAnsi" w:eastAsiaTheme="majorEastAsia" w:hAnsiTheme="majorHAnsi" w:cstheme="majorBidi"/>
+                    <w:color w:val="4472C4" w:themeColor="accent1"/>
+                    <w:sz w:val="88"/>
+                    <w:szCs w:val="88"/>
+                    <w:lang w:val="fr-CH"/>
+                  </w:rPr>
+                </w:pPr>
+                <w:r>
+                  <w:rPr>
+                    <w:rFonts w:asciiTheme="majorHAnsi" w:eastAsiaTheme="majorEastAsia" w:hAnsiTheme="majorHAnsi" w:cstheme="majorBidi"/>
+                    <w:color w:val="4472C4" w:themeColor="accent1"/>
+                    <w:sz w:val="88"/>
+                    <w:szCs w:val="88"/>
+                    <w:lang w:val="fr-CH"/>
+                  </w:rPr>
+                  <w:t>administrateur</w:t>
+                </w:r>
                 <w:r>
                   <w:rPr>
                     <w:rFonts w:asciiTheme="majorHAnsi" w:eastAsiaTheme="majorEastAsia" w:hAnsiTheme="majorHAnsi" w:cstheme="majorBidi"/>
@@ -100,7 +124,6 @@
                   </w:rPr>
                   <w:t xml:space="preserve"> </w:t>
                 </w:r>
-                <w:proofErr w:type="spellStart"/>
                 <w:r>
                   <w:rPr>
                     <w:rFonts w:asciiTheme="majorHAnsi" w:eastAsiaTheme="majorEastAsia" w:hAnsiTheme="majorHAnsi" w:cstheme="majorBidi"/>
@@ -111,7 +134,6 @@
                   </w:rPr>
                   <w:t>WavMap</w:t>
                 </w:r>
-                <w:proofErr w:type="spellEnd"/>
               </w:p>
             </w:tc>
           </w:tr>
@@ -247,16 +269,8 @@
         <w:rPr>
           <w:rFonts w:ascii="Century Gothic" w:hAnsi="Century Gothic" w:cs="Aharoni"/>
         </w:rPr>
-        <w:t xml:space="preserve">d’installation </w:t>
-      </w:r>
-      <w:proofErr w:type="spellStart"/>
-      <w:r>
-        <w:rPr>
-          <w:rFonts w:ascii="Century Gothic" w:hAnsi="Century Gothic" w:cs="Aharoni"/>
-        </w:rPr>
-        <w:t>WavMap</w:t>
-      </w:r>
-      <w:proofErr w:type="spellEnd"/>
+        <w:t>d’installation WavMap</w:t>
+      </w:r>
     </w:p>
     <w:p>
       <w:pPr>
@@ -293,15 +307,8 @@
           <w:rFonts w:ascii="Century Gothic" w:hAnsi="Century Gothic" w:cs="Aharoni"/>
         </w:rPr>
         <w:tab/>
-      </w:r>
-      <w:proofErr w:type="spellStart"/>
-      <w:r>
-        <w:rPr>
-          <w:rFonts w:ascii="Century Gothic" w:hAnsi="Century Gothic" w:cs="Aharoni"/>
-        </w:rPr>
         <w:t>WavContact</w:t>
       </w:r>
-      <w:proofErr w:type="spellEnd"/>
     </w:p>
     <w:p>
       <w:pPr>
@@ -337,19 +344,11 @@
         </w:rPr>
         <w:tab/>
       </w:r>
-      <w:proofErr w:type="spellStart"/>
       <w:r>
         <w:rPr>
           <w:rFonts w:ascii="Century Gothic" w:hAnsi="Century Gothic" w:cs="Aharoni"/>
         </w:rPr>
-        <w:t>Waview</w:t>
-      </w:r>
-      <w:proofErr w:type="spellEnd"/>
-      <w:r>
-        <w:rPr>
-          <w:rFonts w:ascii="Century Gothic" w:hAnsi="Century Gothic" w:cs="Aharoni"/>
-        </w:rPr>
-        <w:t xml:space="preserve"> SNC</w:t>
+        <w:t>Waview SNC</w:t>
       </w:r>
     </w:p>
     <w:p>
@@ -531,20 +530,7 @@
           <w:rFonts w:ascii="Century Gothic" w:hAnsi="Century Gothic" w:cs="Aharoni"/>
         </w:rPr>
         <w:tab/>
-      </w:r>
-      <w:proofErr w:type="spellStart"/>
-      <w:r>
-        <w:rPr>
-          <w:rFonts w:ascii="Century Gothic" w:hAnsi="Century Gothic" w:cs="Aharoni"/>
-        </w:rPr>
-        <w:t>Ciaran</w:t>
-      </w:r>
-      <w:proofErr w:type="spellEnd"/>
-      <w:r>
-        <w:rPr>
-          <w:rFonts w:ascii="Century Gothic" w:hAnsi="Century Gothic" w:cs="Aharoni"/>
-        </w:rPr>
-        <w:t xml:space="preserve"> BRYCE</w:t>
+        <w:t>Ciaran BRYCE</w:t>
       </w:r>
     </w:p>
     <w:p>
@@ -1402,23 +1388,23 @@
       </w:pPr>
       <w:bookmarkStart w:id="11" w:name="_Toc86927457"/>
       <w:bookmarkStart w:id="12" w:name="_Toc96416342"/>
-      <w:bookmarkStart w:id="13" w:name="_Toc335011127"/>
-      <w:bookmarkStart w:id="14" w:name="_Toc335037106"/>
-      <w:bookmarkStart w:id="15" w:name="_Toc335043768"/>
-      <w:bookmarkStart w:id="16" w:name="_Toc335045588"/>
-      <w:bookmarkStart w:id="17" w:name="_Toc335101230"/>
-      <w:bookmarkStart w:id="18" w:name="_Toc335134944"/>
-      <w:bookmarkStart w:id="19" w:name="_Toc335135104"/>
-      <w:bookmarkStart w:id="20" w:name="_Toc335135210"/>
-      <w:bookmarkStart w:id="21" w:name="_Toc351955295"/>
-      <w:bookmarkStart w:id="22" w:name="_Toc103635826"/>
+      <w:bookmarkStart w:id="13" w:name="_Toc103635826"/>
+      <w:bookmarkStart w:id="14" w:name="_Toc335011127"/>
+      <w:bookmarkStart w:id="15" w:name="_Toc335037106"/>
+      <w:bookmarkStart w:id="16" w:name="_Toc335043768"/>
+      <w:bookmarkStart w:id="17" w:name="_Toc335045588"/>
+      <w:bookmarkStart w:id="18" w:name="_Toc335101230"/>
+      <w:bookmarkStart w:id="19" w:name="_Toc335134944"/>
+      <w:bookmarkStart w:id="20" w:name="_Toc335135104"/>
+      <w:bookmarkStart w:id="21" w:name="_Toc335135210"/>
+      <w:bookmarkStart w:id="22" w:name="_Toc351955295"/>
       <w:r>
         <w:lastRenderedPageBreak/>
         <w:t>Historique des modifications</w:t>
       </w:r>
       <w:bookmarkEnd w:id="11"/>
       <w:bookmarkEnd w:id="12"/>
-      <w:bookmarkEnd w:id="22"/>
+      <w:bookmarkEnd w:id="13"/>
     </w:p>
     <w:tbl>
       <w:tblPr>
@@ -1908,7 +1894,6 @@
         <w:pStyle w:val="Titre1"/>
       </w:pPr>
       <w:bookmarkStart w:id="23" w:name="_Toc103635827"/>
-      <w:bookmarkEnd w:id="13"/>
       <w:bookmarkEnd w:id="14"/>
       <w:bookmarkEnd w:id="15"/>
       <w:bookmarkEnd w:id="16"/>
@@ -1917,6 +1902,7 @@
       <w:bookmarkEnd w:id="19"/>
       <w:bookmarkEnd w:id="20"/>
       <w:bookmarkEnd w:id="21"/>
+      <w:bookmarkEnd w:id="22"/>
       <w:r>
         <w:lastRenderedPageBreak/>
         <w:t>INTRODUCTION</w:t>
@@ -1932,15 +1918,7 @@
         <w:jc w:val="left"/>
       </w:pPr>
       <w:r>
-        <w:t xml:space="preserve">Bienvenue à tous dans ce manuel d'installation de la solution </w:t>
-      </w:r>
-      <w:proofErr w:type="spellStart"/>
-      <w:r>
-        <w:t>WavMap</w:t>
-      </w:r>
-      <w:proofErr w:type="spellEnd"/>
-      <w:r>
-        <w:t>. Ce manuel a été réalisé par les développeurs de la solution afin de vous aider à installer celle-ci dans votre environnement.</w:t>
+        <w:t>Bienvenue dans ce manuel d'installation de la solution WavMap. Ce manuel a été réalisé par les développeurs de la solution afin de vous aider à installer celle-ci dans votre environnement.</w:t>
       </w:r>
     </w:p>
     <w:p>
@@ -1991,15 +1969,7 @@
         <w:pStyle w:val="Text-st"/>
       </w:pPr>
       <w:r>
-        <w:t>Les profils de vos clients et la configuration de votre compte sont stockés sur les serveurs de « </w:t>
-      </w:r>
-      <w:proofErr w:type="spellStart"/>
-      <w:r>
-        <w:t>Waview</w:t>
-      </w:r>
-      <w:proofErr w:type="spellEnd"/>
-      <w:r>
-        <w:t> ». Cette centralisation permet à l’entreprise et aux clients de jouir d’une grande souplesse dans la gestion des appareils et des profils.</w:t>
+        <w:t>Les profils de vos clients et la configuration de votre compte sont stockés sur les serveurs de « Waview ». Cette centralisation permet à l’entreprise et aux clients de jouir d’une grande souplesse dans la gestion des appareils et des profils.</w:t>
       </w:r>
     </w:p>
     <w:p>
@@ -2007,32 +1977,10 @@
         <w:pStyle w:val="Text-st"/>
       </w:pPr>
       <w:r>
-        <w:t xml:space="preserve">Ainsi, si l’un des clients change de smartphone, il ne sera pas nécessaire de configurer sont profil sur son nouveau matériel. Celui-ci y sera immédiatement téléchargé </w:t>
-      </w:r>
-      <w:r>
-        <w:t>dès</w:t>
-      </w:r>
-      <w:r>
-        <w:t xml:space="preserve"> l’application réinstallée. </w:t>
-      </w:r>
-    </w:p>
-    <w:p>
-      <w:pPr>
-        <w:pStyle w:val="Text-st"/>
-      </w:pPr>
-      <w:r>
-        <w:t xml:space="preserve">De même, l’appareil peut être, par exemple, un temps associé à un profil puis être réassociée, à la demande, à un autre profil. Un même appareil peut donc être utilisés à loisir par plusieurs utilisateurs. </w:t>
-      </w:r>
-      <w:proofErr w:type="spellStart"/>
-      <w:r>
-        <w:t>Wav</w:t>
-      </w:r>
-      <w:r>
-        <w:t>Map</w:t>
-      </w:r>
-      <w:proofErr w:type="spellEnd"/>
-      <w:r>
-        <w:t xml:space="preserve"> s’adapte aussitôt avec le profil que l’utilisateur lui associe. </w:t>
+        <w:t>L</w:t>
+      </w:r>
+      <w:r>
+        <w:t xml:space="preserve">’appareil peut être, par exemple, un temps associé à un profil puis être réassociée, à la demande, à un autre profil. Un même appareil peut donc être utilisés à loisir par plusieurs utilisateurs. WavMap s’adapte aussitôt avec le profil que l’utilisateur lui associe. </w:t>
       </w:r>
     </w:p>
     <w:p>
@@ -2052,15 +2000,15 @@
       <w:pPr>
         <w:pStyle w:val="Titre2"/>
       </w:pPr>
-      <w:bookmarkStart w:id="26" w:name="_Toc103632932"/>
-      <w:bookmarkStart w:id="27" w:name="_Toc103632931"/>
-      <w:bookmarkStart w:id="28" w:name="_Toc103635829"/>
+      <w:bookmarkStart w:id="26" w:name="_Toc103632931"/>
+      <w:bookmarkStart w:id="27" w:name="_Toc103635829"/>
+      <w:bookmarkStart w:id="28" w:name="_Toc103632932"/>
       <w:r>
         <w:lastRenderedPageBreak/>
         <w:t>Connexion FTP</w:t>
       </w:r>
+      <w:bookmarkEnd w:id="26"/>
       <w:bookmarkEnd w:id="27"/>
-      <w:bookmarkEnd w:id="28"/>
     </w:p>
     <w:p>
       <w:pPr>
@@ -2229,10 +2177,7 @@
       </w:pPr>
       <w:bookmarkStart w:id="31" w:name="_Hlk103634227"/>
       <w:r>
-        <w:t xml:space="preserve">Nom du FTP : </w:t>
-      </w:r>
-      <w:r>
-        <w:t>One.com</w:t>
+        <w:t>Nom du FTP : One.com</w:t>
       </w:r>
     </w:p>
     <w:p>
@@ -2270,7 +2215,6 @@
       <w:r>
         <w:t xml:space="preserve">Tous les documents uploadés se trouveront dans le répertoire </w:t>
       </w:r>
-      <w:proofErr w:type="spellStart"/>
       <w:r>
         <w:rPr>
           <w:b/>
@@ -2278,7 +2222,6 @@
         </w:rPr>
         <w:t>waview_chwavemap</w:t>
       </w:r>
-      <w:proofErr w:type="spellEnd"/>
     </w:p>
     <w:p>
       <w:pPr>
@@ -2303,7 +2246,7 @@
         <w:lastRenderedPageBreak/>
         <w:t>Connexion phpMyAdmin</w:t>
       </w:r>
-      <w:bookmarkEnd w:id="26"/>
+      <w:bookmarkEnd w:id="28"/>
       <w:bookmarkEnd w:id="32"/>
     </w:p>
     <w:p>
@@ -2318,23 +2261,7 @@
           <w:rPr>
             <w:rStyle w:val="Lienhypertexte"/>
           </w:rPr>
-          <w:t xml:space="preserve">dbadmin.one.com / </w:t>
-        </w:r>
-        <w:proofErr w:type="spellStart"/>
-        <w:proofErr w:type="gramStart"/>
-        <w:r>
-          <w:rPr>
-            <w:rStyle w:val="Lienhypertexte"/>
-          </w:rPr>
-          <w:t>waview.ch.mysql</w:t>
-        </w:r>
-        <w:proofErr w:type="spellEnd"/>
-        <w:proofErr w:type="gramEnd"/>
-        <w:r>
-          <w:rPr>
-            <w:rStyle w:val="Lienhypertexte"/>
-          </w:rPr>
-          <w:t xml:space="preserve"> | phpMyAdmin 5.1.3</w:t>
+          <w:t>dbadmin.one.com / waview.ch.mysql | phpMyAdmin 5.1.3</w:t>
         </w:r>
       </w:hyperlink>
     </w:p>
@@ -2343,7 +2270,16 @@
         <w:pStyle w:val="Text-st"/>
       </w:pPr>
       <w:r>
-        <w:t xml:space="preserve">Sélectionner la base de données que l’on souhaite </w:t>
+        <w:t>Sélectionne</w:t>
+      </w:r>
+      <w:r>
+        <w:t>z</w:t>
+      </w:r>
+      <w:r>
+        <w:t xml:space="preserve"> la base de données</w:t>
+      </w:r>
+      <w:r>
+        <w:t xml:space="preserve"> : </w:t>
       </w:r>
     </w:p>
     <w:p>
@@ -2433,17 +2369,7 @@
         <w:spacing w:after="0" w:line="240" w:lineRule="auto"/>
       </w:pPr>
       <w:r>
-        <w:t xml:space="preserve">Nom du serveur : </w:t>
-      </w:r>
-      <w:proofErr w:type="spellStart"/>
-      <w:proofErr w:type="gramStart"/>
-      <w:r>
-        <w:t>waview.ch.mysql</w:t>
-      </w:r>
-      <w:proofErr w:type="spellEnd"/>
-      <w:proofErr w:type="gramEnd"/>
-      <w:r>
-        <w:t xml:space="preserve"> </w:t>
+        <w:t xml:space="preserve">Nom du serveur : waview.ch.mysql </w:t>
       </w:r>
     </w:p>
     <w:p>
@@ -2495,7 +2421,7 @@
         <w:pStyle w:val="Text-st"/>
       </w:pPr>
       <w:r>
-        <w:t xml:space="preserve">Depuis là vous pourrez vérifier la bonne réalisation des insertions, modifications et suppressions de données. </w:t>
+        <w:t xml:space="preserve">À partir de là, vous pourrez vérifier la bonne réalisation des insertions, modifications et suppressions de données. </w:t>
       </w:r>
     </w:p>
     <w:p>
@@ -2634,15 +2560,7 @@
                               <w:fldChar w:fldCharType="end"/>
                             </w:r>
                             <w:r>
-                              <w:t xml:space="preserve"> - Connexion </w:t>
-                            </w:r>
-                            <w:proofErr w:type="spellStart"/>
-                            <w:r>
-                              <w:t>hébérgeur</w:t>
-                            </w:r>
-                            <w:proofErr w:type="spellEnd"/>
-                            <w:r>
-                              <w:t xml:space="preserve"> One.com)</w:t>
+                              <w:t xml:space="preserve"> - Connexion hébérgeur One.com)</w:t>
                             </w:r>
                             <w:bookmarkEnd w:id="39"/>
                             <w:bookmarkEnd w:id="40"/>
@@ -2786,7 +2704,7 @@
         </w:drawing>
       </w:r>
       <w:r>
-        <w:t>En premier lieu, il est nécessaire, chez votre hébergeur, d'ajouter au minimum un utilisateur qui pourra accéder à la base de données phpMyAdmin, ou celle que votre hébergeur fournira.</w:t>
+        <w:t>En premier lieu, il est nécessaire, chez votre hébergeur, d'ajouter au minimum un utilisateur qui pourra accéder à la base de données phpMyAdmin ou celle que votre hébergeur fournira.</w:t>
       </w:r>
     </w:p>
     <w:p>
@@ -2888,14 +2806,14 @@
       <w:pPr>
         <w:pStyle w:val="Titre2"/>
       </w:pPr>
-      <w:bookmarkStart w:id="43" w:name="_Toc103632935"/>
-      <w:bookmarkStart w:id="44" w:name="_Toc103635833"/>
+      <w:bookmarkStart w:id="41" w:name="_Toc103632935"/>
+      <w:bookmarkStart w:id="42" w:name="_Toc103635833"/>
       <w:r>
         <w:lastRenderedPageBreak/>
         <w:t>Création des tables</w:t>
       </w:r>
-      <w:bookmarkEnd w:id="43"/>
-      <w:bookmarkEnd w:id="44"/>
+      <w:bookmarkEnd w:id="41"/>
+      <w:bookmarkEnd w:id="42"/>
       <w:r>
         <w:t xml:space="preserve"> </w:t>
       </w:r>
@@ -2923,7 +2841,7 @@
         <w:t>connexion phpMyAdmin</w:t>
       </w:r>
       <w:r>
-        <w:t> » de ce guide. Le nom du serveur sera déjà renseigné, cependant il vous faudra indiquer votre nom d'utilisateur ainsi que votre mot de passe. Ceux-ci correspondent à ceux définis lors de la création utilisateur au point « </w:t>
+        <w:t> » de ce guide. Le nom du serveur sera déjà renseigné, cependant il vous faudra indiquer votre nom d'utilisateur, ainsi que votre mot de passe. Ceux-ci correspondent à ceux définis lors de la création utilisateur au point « </w:t>
       </w:r>
       <w:r>
         <w:rPr>
@@ -2933,7 +2851,7 @@
         <w:t>création de la base</w:t>
       </w:r>
       <w:r>
-        <w:t> ». Une fois connecté, cliquez sur le nom de votre base.</w:t>
+        <w:t xml:space="preserve"> ». </w:t>
       </w:r>
     </w:p>
     <w:p>
@@ -3014,7 +2932,6 @@
       <w:r>
         <w:t xml:space="preserve">Il y a deux manières de remplir votre base avec les tables présentes dans notre fichier SQL </w:t>
       </w:r>
-      <w:proofErr w:type="spellStart"/>
       <w:r>
         <w:rPr>
           <w:b/>
@@ -3022,14 +2939,16 @@
         </w:rPr>
         <w:t>Script_SQL_BDD_WavMap.sql</w:t>
       </w:r>
-      <w:proofErr w:type="spellEnd"/>
     </w:p>
     <w:p>
       <w:pPr>
         <w:pStyle w:val="Text-st"/>
       </w:pPr>
       <w:r>
-        <w:t>La première étant d'aller dans l'onglet SQL et de copier-coller le contenu du fichier et la deuxième étant d'aller dans l'onglet Import. Cette deuxième solution permet de choisir un fichier à importer et donne plus de possibilités sur la manière de traiter celui-ci.</w:t>
+        <w:t>La première étant d'aller dans l'onglet SQL et de copier-coller le contenu du fichier. La deuxième étant d'aller dans l'onglet Import. Cette deuxième solution permet de choisir un fichier à importer et donne plus de possibilités sur la manière de traiter celui-ci</w:t>
+      </w:r>
+      <w:r>
+        <w:t>.</w:t>
       </w:r>
       <w:r>
         <w:br w:type="page"/>
@@ -3108,6 +3027,9 @@
         </w:drawing>
       </w:r>
       <w:r>
+        <w:rPr>
+          <w:noProof/>
+        </w:rPr>
         <w:drawing>
           <wp:anchor distT="0" distB="0" distL="114300" distR="114300" simplePos="0" relativeHeight="251665408" behindDoc="0" locked="0" layoutInCell="1" allowOverlap="1" wp14:anchorId="7F7A3525" wp14:editId="2BF3B87A">
             <wp:simplePos x="0" y="0"/>
@@ -3234,7 +3156,7 @@
                                 <w:shd w:val="clear" w:color="auto" w:fill="FFFFFF"/>
                               </w:rPr>
                             </w:pPr>
-                            <w:bookmarkStart w:id="45" w:name="_Toc103635814"/>
+                            <w:bookmarkStart w:id="43" w:name="_Toc103635814"/>
                             <w:r>
                               <w:t xml:space="preserve">(Figure </w:t>
                             </w:r>
@@ -3259,7 +3181,7 @@
                             <w:r>
                               <w:t xml:space="preserve"> - Création des tables)</w:t>
                             </w:r>
-                            <w:bookmarkEnd w:id="45"/>
+                            <w:bookmarkEnd w:id="43"/>
                           </w:p>
                         </w:txbxContent>
                       </wps:txbx>
@@ -3340,6 +3262,9 @@
         <w:pStyle w:val="Text-st"/>
       </w:pPr>
       <w:r>
+        <w:rPr>
+          <w:noProof/>
+        </w:rPr>
         <w:drawing>
           <wp:anchor distT="0" distB="0" distL="114300" distR="114300" simplePos="0" relativeHeight="251673600" behindDoc="0" locked="0" layoutInCell="1" allowOverlap="1" wp14:anchorId="54541936" wp14:editId="5A4B3777">
             <wp:simplePos x="0" y="0"/>
@@ -3456,8 +3381,8 @@
                                 <w:shd w:val="clear" w:color="auto" w:fill="FFFFFF"/>
                               </w:rPr>
                             </w:pPr>
-                            <w:bookmarkStart w:id="47" w:name="_Toc103632869"/>
-                            <w:bookmarkStart w:id="48" w:name="_Toc103635815"/>
+                            <w:bookmarkStart w:id="44" w:name="_Toc103632869"/>
+                            <w:bookmarkStart w:id="45" w:name="_Toc103635815"/>
                             <w:r>
                               <w:t xml:space="preserve">(Figure </w:t>
                             </w:r>
@@ -3482,8 +3407,8 @@
                             <w:r>
                               <w:t xml:space="preserve"> - Création des tables bis)</w:t>
                             </w:r>
-                            <w:bookmarkEnd w:id="47"/>
-                            <w:bookmarkEnd w:id="48"/>
+                            <w:bookmarkEnd w:id="44"/>
+                            <w:bookmarkEnd w:id="45"/>
                           </w:p>
                         </w:txbxContent>
                       </wps:txbx>
@@ -3664,22 +3589,11 @@
     </w:p>
     <w:p>
       <w:pPr>
-        <w:jc w:val="left"/>
-        <w:rPr>
-          <w:shd w:val="clear" w:color="auto" w:fill="FFFFFF"/>
-        </w:rPr>
+        <w:pStyle w:val="Text-st"/>
       </w:pPr>
       <w:r>
         <w:t>Désormais, votre base est remplie avec les tables nouvellement créées.</w:t>
       </w:r>
-    </w:p>
-    <w:p>
-      <w:pPr>
-        <w:jc w:val="left"/>
-        <w:rPr>
-          <w:shd w:val="clear" w:color="auto" w:fill="FFFFFF"/>
-        </w:rPr>
-      </w:pPr>
     </w:p>
     <w:p>
       <w:pPr>
@@ -3708,8 +3622,8 @@
           <w:shd w:val="clear" w:color="auto" w:fill="FFFFFF"/>
         </w:rPr>
       </w:pPr>
-      <w:bookmarkStart w:id="51" w:name="_Toc103632936"/>
-      <w:bookmarkStart w:id="52" w:name="_Toc103635834"/>
+      <w:bookmarkStart w:id="46" w:name="_Toc103632936"/>
+      <w:bookmarkStart w:id="47" w:name="_Toc103635834"/>
       <w:r>
         <w:rPr>
           <w:shd w:val="clear" w:color="auto" w:fill="FFFFFF"/>
@@ -3717,8 +3631,8 @@
         <w:lastRenderedPageBreak/>
         <w:t>Insertion des données</w:t>
       </w:r>
-      <w:bookmarkEnd w:id="51"/>
-      <w:bookmarkEnd w:id="52"/>
+      <w:bookmarkEnd w:id="46"/>
+      <w:bookmarkEnd w:id="47"/>
     </w:p>
     <w:p>
       <w:pPr>
@@ -3735,7 +3649,6 @@
       <w:r>
         <w:t xml:space="preserve">Les données se trouvent dans le fichier SQL </w:t>
       </w:r>
-      <w:proofErr w:type="spellStart"/>
       <w:r>
         <w:rPr>
           <w:b/>
@@ -3743,7 +3656,6 @@
         </w:rPr>
         <w:t>Script_SQL_BDD_WavMap.sql</w:t>
       </w:r>
-      <w:proofErr w:type="spellEnd"/>
       <w:r>
         <w:rPr>
           <w:b/>
@@ -3757,6 +3669,9 @@
         <w:pStyle w:val="Text-st"/>
       </w:pPr>
       <w:r>
+        <w:rPr>
+          <w:noProof/>
+        </w:rPr>
         <w:drawing>
           <wp:anchor distT="0" distB="0" distL="114300" distR="114300" simplePos="0" relativeHeight="251677696" behindDoc="0" locked="0" layoutInCell="1" allowOverlap="1" wp14:anchorId="6B5893EB" wp14:editId="6923D250">
             <wp:simplePos x="0" y="0"/>
@@ -3906,8 +3821,8 @@
         <w:pStyle w:val="Lgende"/>
         <w:jc w:val="center"/>
       </w:pPr>
-      <w:bookmarkStart w:id="53" w:name="_Toc103632870"/>
-      <w:bookmarkStart w:id="54" w:name="_Toc103635816"/>
+      <w:bookmarkStart w:id="48" w:name="_Toc103632870"/>
+      <w:bookmarkStart w:id="49" w:name="_Toc103635816"/>
       <w:r>
         <w:t xml:space="preserve">(Figure </w:t>
       </w:r>
@@ -3932,8 +3847,8 @@
       <w:r>
         <w:t xml:space="preserve"> - Insertion des données)</w:t>
       </w:r>
-      <w:bookmarkEnd w:id="53"/>
-      <w:bookmarkEnd w:id="54"/>
+      <w:bookmarkEnd w:id="48"/>
+      <w:bookmarkEnd w:id="49"/>
     </w:p>
     <w:p>
       <w:pPr>
@@ -4065,8 +3980,8 @@
           <w:shd w:val="clear" w:color="auto" w:fill="FFFFFF"/>
         </w:rPr>
       </w:pPr>
-      <w:bookmarkStart w:id="55" w:name="_Toc103632937"/>
-      <w:bookmarkStart w:id="56" w:name="_Toc103635835"/>
+      <w:bookmarkStart w:id="50" w:name="_Toc103632937"/>
+      <w:bookmarkStart w:id="51" w:name="_Toc103635835"/>
       <w:r>
         <w:rPr>
           <w:shd w:val="clear" w:color="auto" w:fill="FFFFFF"/>
@@ -4074,8 +3989,8 @@
         <w:lastRenderedPageBreak/>
         <w:t>Création de l’architecture</w:t>
       </w:r>
-      <w:bookmarkEnd w:id="55"/>
-      <w:bookmarkEnd w:id="56"/>
+      <w:bookmarkEnd w:id="50"/>
+      <w:bookmarkEnd w:id="51"/>
       <w:r>
         <w:rPr>
           <w:shd w:val="clear" w:color="auto" w:fill="FFFFFF"/>
@@ -4088,7 +4003,13 @@
         <w:pStyle w:val="Text-st"/>
       </w:pPr>
       <w:r>
-        <w:t>Toutes vos ressources doivent se trouver dans le répertoire web de WavContact_v2.</w:t>
+        <w:t xml:space="preserve">Toutes </w:t>
+      </w:r>
+      <w:r>
+        <w:t>les</w:t>
+      </w:r>
+      <w:r>
+        <w:t xml:space="preserve"> ressources doivent se trouver dans le répertoire web de WavContact_v2.</w:t>
       </w:r>
     </w:p>
     <w:p>
@@ -4104,17 +4025,25 @@
         <w:pStyle w:val="Text-st"/>
       </w:pPr>
       <w:r>
+        <w:t>Pour cela, respecter l'architecture suivante :</w:t>
+      </w:r>
+    </w:p>
+    <w:p>
+      <w:pPr>
+        <w:pStyle w:val="Text-st"/>
+      </w:pPr>
+      <w:r>
         <w:rPr>
           <w:noProof/>
         </w:rPr>
         <w:drawing>
-          <wp:anchor distT="0" distB="0" distL="114300" distR="114300" simplePos="0" relativeHeight="251680768" behindDoc="0" locked="0" layoutInCell="1" allowOverlap="1" wp14:anchorId="01987BBA" wp14:editId="4606226F">
+          <wp:anchor distT="0" distB="0" distL="114300" distR="114300" simplePos="0" relativeHeight="251680768" behindDoc="0" locked="0" layoutInCell="1" allowOverlap="1" wp14:anchorId="01987BBA" wp14:editId="0327DD6B">
             <wp:simplePos x="0" y="0"/>
             <wp:positionH relativeFrom="margin">
-              <wp:align>left</wp:align>
+              <wp:align>center</wp:align>
             </wp:positionH>
             <wp:positionV relativeFrom="paragraph">
-              <wp:posOffset>429895</wp:posOffset>
+              <wp:posOffset>5080</wp:posOffset>
             </wp:positionV>
             <wp:extent cx="4328795" cy="1186180"/>
             <wp:effectExtent l="0" t="0" r="0" b="0"/>
@@ -4170,9 +4099,6 @@
           </wp:anchor>
         </w:drawing>
       </w:r>
-      <w:r>
-        <w:t>Pour cela, respecter l'architecture suivante :</w:t>
-      </w:r>
     </w:p>
     <w:p>
       <w:pPr>
@@ -4183,185 +4109,18 @@
       <w:pPr>
         <w:pStyle w:val="Text-st"/>
       </w:pPr>
-    </w:p>
-    <w:p>
-      <w:pPr>
-        <w:pStyle w:val="Text-st"/>
-      </w:pPr>
       <w:r>
         <w:rPr>
           <w:noProof/>
         </w:rPr>
-        <mc:AlternateContent>
-          <mc:Choice Requires="wps">
-            <w:drawing>
-              <wp:anchor distT="0" distB="0" distL="114300" distR="114300" simplePos="0" relativeHeight="251682816" behindDoc="0" locked="0" layoutInCell="1" allowOverlap="1" wp14:anchorId="392B9D55" wp14:editId="3AC70D4B">
-                <wp:simplePos x="0" y="0"/>
-                <wp:positionH relativeFrom="column">
-                  <wp:posOffset>0</wp:posOffset>
-                </wp:positionH>
-                <wp:positionV relativeFrom="paragraph">
-                  <wp:posOffset>3474720</wp:posOffset>
-                </wp:positionV>
-                <wp:extent cx="4331970" cy="635"/>
-                <wp:effectExtent l="0" t="0" r="0" b="0"/>
-                <wp:wrapSquare wrapText="bothSides"/>
-                <wp:docPr id="14" name="Zone de texte 14"/>
-                <wp:cNvGraphicFramePr/>
-                <a:graphic xmlns:a="http://schemas.openxmlformats.org/drawingml/2006/main">
-                  <a:graphicData uri="http://schemas.microsoft.com/office/word/2010/wordprocessingShape">
-                    <wps:wsp>
-                      <wps:cNvSpPr txBox="1"/>
-                      <wps:spPr>
-                        <a:xfrm>
-                          <a:off x="0" y="0"/>
-                          <a:ext cx="4331970" cy="635"/>
-                        </a:xfrm>
-                        <a:prstGeom prst="rect">
-                          <a:avLst/>
-                        </a:prstGeom>
-                        <a:solidFill>
-                          <a:prstClr val="white"/>
-                        </a:solidFill>
-                        <a:ln>
-                          <a:noFill/>
-                        </a:ln>
-                      </wps:spPr>
-                      <wps:txbx>
-                        <w:txbxContent>
-                          <w:p>
-                            <w:pPr>
-                              <w:pStyle w:val="Lgende"/>
-                              <w:jc w:val="center"/>
-                              <w:rPr>
-                                <w:rFonts w:ascii="Century Gothic" w:hAnsi="Century Gothic" w:cs="Aharoni"/>
-                                <w:noProof/>
-                                <w:color w:val="161616"/>
-                                <w:sz w:val="24"/>
-                                <w:shd w:val="clear" w:color="auto" w:fill="FFFFFF"/>
-                              </w:rPr>
-                            </w:pPr>
-                            <w:bookmarkStart w:id="57" w:name="_Toc103635817"/>
-                            <w:r>
-                              <w:t xml:space="preserve">(Figure </w:t>
-                            </w:r>
-                            <w:r>
-                              <w:fldChar w:fldCharType="begin"/>
-                            </w:r>
-                            <w:r>
-                              <w:instrText xml:space="preserve"> SEQ Figure \* ARABIC </w:instrText>
-                            </w:r>
-                            <w:r>
-                              <w:fldChar w:fldCharType="separate"/>
-                            </w:r>
-                            <w:r>
-                              <w:rPr>
-                                <w:noProof/>
-                              </w:rPr>
-                              <w:t>7</w:t>
-                            </w:r>
-                            <w:r>
-                              <w:fldChar w:fldCharType="end"/>
-                            </w:r>
-                            <w:r>
-                              <w:t xml:space="preserve"> - Architecture </w:t>
-                            </w:r>
-                            <w:proofErr w:type="spellStart"/>
-                            <w:r>
-                              <w:t>WavMap</w:t>
-                            </w:r>
-                            <w:proofErr w:type="spellEnd"/>
-                            <w:r>
-                              <w:t>)</w:t>
-                            </w:r>
-                            <w:bookmarkEnd w:id="57"/>
-                          </w:p>
-                        </w:txbxContent>
-                      </wps:txbx>
-                      <wps:bodyPr rot="0" spcFirstLastPara="0" vertOverflow="overflow" horzOverflow="overflow" vert="horz" wrap="square" lIns="0" tIns="0" rIns="0" bIns="0" numCol="1" spcCol="0" rtlCol="0" fromWordArt="0" anchor="t" anchorCtr="0" forceAA="0" compatLnSpc="1">
-                        <a:prstTxWarp prst="textNoShape">
-                          <a:avLst/>
-                        </a:prstTxWarp>
-                        <a:spAutoFit/>
-                      </wps:bodyPr>
-                    </wps:wsp>
-                  </a:graphicData>
-                </a:graphic>
-              </wp:anchor>
-            </w:drawing>
-          </mc:Choice>
-          <mc:Fallback>
-            <w:pict>
-              <v:shape w14:anchorId="392B9D55" id="Zone de texte 14" o:spid="_x0000_s1029" type="#_x0000_t202" style="position:absolute;left:0;text-align:left;margin-left:0;margin-top:273.6pt;width:341.1pt;height:.05pt;z-index:251682816;visibility:visible;mso-wrap-style:square;mso-wrap-distance-left:9pt;mso-wrap-distance-top:0;mso-wrap-distance-right:9pt;mso-wrap-distance-bottom:0;mso-position-horizontal:absolute;mso-position-horizontal-relative:text;mso-position-vertical:absolute;mso-position-vertical-relative:text;v-text-anchor:top" o:gfxdata="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" stroked="f">
-                <v:textbox style="mso-fit-shape-to-text:t" inset="0,0,0,0">
-                  <w:txbxContent>
-                    <w:p>
-                      <w:pPr>
-                        <w:pStyle w:val="Lgende"/>
-                        <w:jc w:val="center"/>
-                        <w:rPr>
-                          <w:rFonts w:ascii="Century Gothic" w:hAnsi="Century Gothic" w:cs="Aharoni"/>
-                          <w:noProof/>
-                          <w:color w:val="161616"/>
-                          <w:sz w:val="24"/>
-                          <w:shd w:val="clear" w:color="auto" w:fill="FFFFFF"/>
-                        </w:rPr>
-                      </w:pPr>
-                      <w:bookmarkStart w:id="58" w:name="_Toc103635817"/>
-                      <w:r>
-                        <w:t xml:space="preserve">(Figure </w:t>
-                      </w:r>
-                      <w:r>
-                        <w:fldChar w:fldCharType="begin"/>
-                      </w:r>
-                      <w:r>
-                        <w:instrText xml:space="preserve"> SEQ Figure \* ARABIC </w:instrText>
-                      </w:r>
-                      <w:r>
-                        <w:fldChar w:fldCharType="separate"/>
-                      </w:r>
-                      <w:r>
-                        <w:rPr>
-                          <w:noProof/>
-                        </w:rPr>
-                        <w:t>7</w:t>
-                      </w:r>
-                      <w:r>
-                        <w:fldChar w:fldCharType="end"/>
-                      </w:r>
-                      <w:r>
-                        <w:t xml:space="preserve"> - Architecture </w:t>
-                      </w:r>
-                      <w:proofErr w:type="spellStart"/>
-                      <w:r>
-                        <w:t>WavMap</w:t>
-                      </w:r>
-                      <w:proofErr w:type="spellEnd"/>
-                      <w:r>
-                        <w:t>)</w:t>
-                      </w:r>
-                      <w:bookmarkEnd w:id="58"/>
-                    </w:p>
-                  </w:txbxContent>
-                </v:textbox>
-                <w10:wrap type="square"/>
-              </v:shape>
-            </w:pict>
-          </mc:Fallback>
-        </mc:AlternateContent>
-      </w:r>
-      <w:r>
-        <w:rPr>
-          <w:noProof/>
-        </w:rPr>
         <w:drawing>
-          <wp:anchor distT="0" distB="0" distL="114300" distR="114300" simplePos="0" relativeHeight="251679744" behindDoc="0" locked="0" layoutInCell="1" allowOverlap="1" wp14:anchorId="4F47DBDC" wp14:editId="0D69A623">
+          <wp:anchor distT="0" distB="0" distL="114300" distR="114300" simplePos="0" relativeHeight="251679744" behindDoc="0" locked="0" layoutInCell="1" allowOverlap="1" wp14:anchorId="4F47DBDC" wp14:editId="3ECF7334">
             <wp:simplePos x="0" y="0"/>
             <wp:positionH relativeFrom="margin">
-              <wp:posOffset>0</wp:posOffset>
+              <wp:posOffset>820420</wp:posOffset>
             </wp:positionH>
             <wp:positionV relativeFrom="paragraph">
-              <wp:posOffset>348524</wp:posOffset>
+              <wp:posOffset>339513</wp:posOffset>
             </wp:positionV>
             <wp:extent cx="4331970" cy="3069590"/>
             <wp:effectExtent l="0" t="0" r="0" b="0"/>
@@ -4457,6 +4216,156 @@
       <w:pPr>
         <w:pStyle w:val="Text-st"/>
       </w:pPr>
+      <w:r>
+        <w:rPr>
+          <w:noProof/>
+        </w:rPr>
+        <mc:AlternateContent>
+          <mc:Choice Requires="wps">
+            <w:drawing>
+              <wp:anchor distT="0" distB="0" distL="114300" distR="114300" simplePos="0" relativeHeight="251682816" behindDoc="0" locked="0" layoutInCell="1" allowOverlap="1" wp14:anchorId="392B9D55" wp14:editId="218567A5">
+                <wp:simplePos x="0" y="0"/>
+                <wp:positionH relativeFrom="margin">
+                  <wp:align>center</wp:align>
+                </wp:positionH>
+                <wp:positionV relativeFrom="paragraph">
+                  <wp:posOffset>59902</wp:posOffset>
+                </wp:positionV>
+                <wp:extent cx="4331970" cy="635"/>
+                <wp:effectExtent l="0" t="0" r="0" b="0"/>
+                <wp:wrapSquare wrapText="bothSides"/>
+                <wp:docPr id="14" name="Zone de texte 14"/>
+                <wp:cNvGraphicFramePr/>
+                <a:graphic xmlns:a="http://schemas.openxmlformats.org/drawingml/2006/main">
+                  <a:graphicData uri="http://schemas.microsoft.com/office/word/2010/wordprocessingShape">
+                    <wps:wsp>
+                      <wps:cNvSpPr txBox="1"/>
+                      <wps:spPr>
+                        <a:xfrm>
+                          <a:off x="0" y="0"/>
+                          <a:ext cx="4331970" cy="635"/>
+                        </a:xfrm>
+                        <a:prstGeom prst="rect">
+                          <a:avLst/>
+                        </a:prstGeom>
+                        <a:solidFill>
+                          <a:prstClr val="white"/>
+                        </a:solidFill>
+                        <a:ln>
+                          <a:noFill/>
+                        </a:ln>
+                      </wps:spPr>
+                      <wps:txbx>
+                        <w:txbxContent>
+                          <w:p>
+                            <w:pPr>
+                              <w:pStyle w:val="Lgende"/>
+                              <w:jc w:val="center"/>
+                              <w:rPr>
+                                <w:rFonts w:ascii="Century Gothic" w:hAnsi="Century Gothic" w:cs="Aharoni"/>
+                                <w:noProof/>
+                                <w:color w:val="161616"/>
+                                <w:sz w:val="24"/>
+                                <w:shd w:val="clear" w:color="auto" w:fill="FFFFFF"/>
+                              </w:rPr>
+                            </w:pPr>
+                            <w:bookmarkStart w:id="52" w:name="_Toc103635817"/>
+                            <w:r>
+                              <w:t xml:space="preserve">(Figure </w:t>
+                            </w:r>
+                            <w:r>
+                              <w:fldChar w:fldCharType="begin"/>
+                            </w:r>
+                            <w:r>
+                              <w:instrText xml:space="preserve"> SEQ Figure \* ARABIC </w:instrText>
+                            </w:r>
+                            <w:r>
+                              <w:fldChar w:fldCharType="separate"/>
+                            </w:r>
+                            <w:r>
+                              <w:rPr>
+                                <w:noProof/>
+                              </w:rPr>
+                              <w:t>7</w:t>
+                            </w:r>
+                            <w:r>
+                              <w:fldChar w:fldCharType="end"/>
+                            </w:r>
+                            <w:r>
+                              <w:t xml:space="preserve"> - Architecture WavMap)</w:t>
+                            </w:r>
+                            <w:bookmarkEnd w:id="52"/>
+                          </w:p>
+                        </w:txbxContent>
+                      </wps:txbx>
+                      <wps:bodyPr rot="0" spcFirstLastPara="0" vertOverflow="overflow" horzOverflow="overflow" vert="horz" wrap="square" lIns="0" tIns="0" rIns="0" bIns="0" numCol="1" spcCol="0" rtlCol="0" fromWordArt="0" anchor="t" anchorCtr="0" forceAA="0" compatLnSpc="1">
+                        <a:prstTxWarp prst="textNoShape">
+                          <a:avLst/>
+                        </a:prstTxWarp>
+                        <a:spAutoFit/>
+                      </wps:bodyPr>
+                    </wps:wsp>
+                  </a:graphicData>
+                </a:graphic>
+              </wp:anchor>
+            </w:drawing>
+          </mc:Choice>
+          <mc:Fallback>
+            <w:pict>
+              <v:shapetype w14:anchorId="392B9D55" id="_x0000_t202" coordsize="21600,21600" o:spt="202" path="m,l,21600r21600,l21600,xe">
+                <v:stroke joinstyle="miter"/>
+                <v:path gradientshapeok="t" o:connecttype="rect"/>
+              </v:shapetype>
+              <v:shape id="Zone de texte 14" o:spid="_x0000_s1029" type="#_x0000_t202" style="position:absolute;left:0;text-align:left;margin-left:0;margin-top:4.7pt;width:341.1pt;height:.05pt;z-index:251682816;visibility:visible;mso-wrap-style:square;mso-wrap-distance-left:9pt;mso-wrap-distance-top:0;mso-wrap-distance-right:9pt;mso-wrap-distance-bottom:0;mso-position-horizontal:center;mso-position-horizontal-relative:margin;mso-position-vertical:absolute;mso-position-vertical-relative:text;v-text-anchor:top" o:gfxdata="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" stroked="f">
+                <v:textbox style="mso-fit-shape-to-text:t" inset="0,0,0,0">
+                  <w:txbxContent>
+                    <w:p>
+                      <w:pPr>
+                        <w:pStyle w:val="Lgende"/>
+                        <w:jc w:val="center"/>
+                        <w:rPr>
+                          <w:rFonts w:ascii="Century Gothic" w:hAnsi="Century Gothic" w:cs="Aharoni"/>
+                          <w:noProof/>
+                          <w:color w:val="161616"/>
+                          <w:sz w:val="24"/>
+                          <w:shd w:val="clear" w:color="auto" w:fill="FFFFFF"/>
+                        </w:rPr>
+                      </w:pPr>
+                      <w:bookmarkStart w:id="53" w:name="_Toc103635817"/>
+                      <w:r>
+                        <w:t xml:space="preserve">(Figure </w:t>
+                      </w:r>
+                      <w:r>
+                        <w:fldChar w:fldCharType="begin"/>
+                      </w:r>
+                      <w:r>
+                        <w:instrText xml:space="preserve"> SEQ Figure \* ARABIC </w:instrText>
+                      </w:r>
+                      <w:r>
+                        <w:fldChar w:fldCharType="separate"/>
+                      </w:r>
+                      <w:r>
+                        <w:rPr>
+                          <w:noProof/>
+                        </w:rPr>
+                        <w:t>7</w:t>
+                      </w:r>
+                      <w:r>
+                        <w:fldChar w:fldCharType="end"/>
+                      </w:r>
+                      <w:r>
+                        <w:t xml:space="preserve"> - Architecture WavMap)</w:t>
+                      </w:r>
+                      <w:bookmarkEnd w:id="53"/>
+                    </w:p>
+                  </w:txbxContent>
+                </v:textbox>
+                <w10:wrap type="square" anchorx="margin"/>
+              </v:shape>
+            </w:pict>
+          </mc:Fallback>
+        </mc:AlternateContent>
+      </w:r>
     </w:p>
     <w:p>
       <w:pPr>
@@ -4487,7 +4396,6 @@
         <w:lastRenderedPageBreak/>
         <w:t xml:space="preserve">L'entièreté de nos ressources se trouvent dans le dossier </w:t>
       </w:r>
-      <w:proofErr w:type="spellStart"/>
       <w:r>
         <w:rPr>
           <w:b/>
@@ -4495,9 +4403,14 @@
         </w:rPr>
         <w:t>waview</w:t>
       </w:r>
-      <w:proofErr w:type="spellEnd"/>
-      <w:r>
-        <w:t xml:space="preserve">, afin d’avoir une structure de dossiers flexible tout en suivant une logique intuitive. Cette architecture permet à chacun de trouver sans peine les éléments recherchés. Et consacrer plus de temps à ce qui compte vraiment. </w:t>
+      <w:r>
+        <w:t>, afin d’avoir une structure de dossiers flexible tout en suivant une logique intuitive. Cette architecture permet à chacun de trouver sans peine les éléments recherchés</w:t>
+      </w:r>
+      <w:r>
+        <w:t xml:space="preserve"> et</w:t>
+      </w:r>
+      <w:r>
+        <w:t xml:space="preserve"> consacrer plus de temps à ce qui compte vraiment. </w:t>
       </w:r>
     </w:p>
     <w:p>
@@ -4565,7 +4478,7 @@
                                 <w:shd w:val="clear" w:color="auto" w:fill="FFFFFF"/>
                               </w:rPr>
                             </w:pPr>
-                            <w:bookmarkStart w:id="59" w:name="_Toc103635818"/>
+                            <w:bookmarkStart w:id="54" w:name="_Toc103635818"/>
                             <w:r>
                               <w:t xml:space="preserve">(Figure </w:t>
                             </w:r>
@@ -4588,33 +4501,9 @@
                               <w:fldChar w:fldCharType="end"/>
                             </w:r>
                             <w:r>
-                              <w:t xml:space="preserve"> - Architecture </w:t>
+                              <w:t xml:space="preserve"> - Architecture WavMap racine map sous-racine css)</w:t>
                             </w:r>
-                            <w:proofErr w:type="spellStart"/>
-                            <w:r>
-                              <w:t>WavMap</w:t>
-                            </w:r>
-                            <w:proofErr w:type="spellEnd"/>
-                            <w:r>
-                              <w:t xml:space="preserve"> racine </w:t>
-                            </w:r>
-                            <w:proofErr w:type="spellStart"/>
-                            <w:r>
-                              <w:t>map</w:t>
-                            </w:r>
-                            <w:proofErr w:type="spellEnd"/>
-                            <w:r>
-                              <w:t xml:space="preserve"> sous-racine </w:t>
-                            </w:r>
-                            <w:proofErr w:type="spellStart"/>
-                            <w:r>
-                              <w:t>css</w:t>
-                            </w:r>
-                            <w:proofErr w:type="spellEnd"/>
-                            <w:r>
-                              <w:t>)</w:t>
-                            </w:r>
-                            <w:bookmarkEnd w:id="59"/>
+                            <w:bookmarkEnd w:id="54"/>
                           </w:p>
                         </w:txbxContent>
                       </wps:txbx>
@@ -4768,48 +4657,40 @@
         </w:drawing>
       </w:r>
       <w:r>
-        <w:t>À la racine du répertoire</w:t>
-      </w:r>
-      <w:proofErr w:type="gramStart"/>
-      <w:r>
-        <w:t xml:space="preserve"> «</w:t>
-      </w:r>
-      <w:proofErr w:type="spellStart"/>
+        <w:t>À la racine du répertoire «</w:t>
+      </w:r>
+      <w:r>
+        <w:t xml:space="preserve"> </w:t>
+      </w:r>
       <w:r>
         <w:t>map</w:t>
       </w:r>
-      <w:proofErr w:type="spellEnd"/>
-      <w:proofErr w:type="gramEnd"/>
+      <w:r>
+        <w:t xml:space="preserve"> </w:t>
+      </w:r>
       <w:r>
         <w:t xml:space="preserve">» </w:t>
       </w:r>
       <w:r>
-        <w:t>et la sous-racine « </w:t>
-      </w:r>
-      <w:proofErr w:type="spellStart"/>
-      <w:r>
-        <w:t>css</w:t>
-      </w:r>
-      <w:proofErr w:type="spellEnd"/>
-      <w:r>
-        <w:t xml:space="preserve"> » </w:t>
+        <w:t xml:space="preserve">et la sous-racine « css » </w:t>
       </w:r>
       <w:r>
         <w:t xml:space="preserve">contient </w:t>
       </w:r>
       <w:r>
-        <w:t xml:space="preserve">le code </w:t>
-      </w:r>
-      <w:proofErr w:type="spellStart"/>
-      <w:r>
-        <w:t>css</w:t>
-      </w:r>
-      <w:proofErr w:type="spellEnd"/>
+        <w:t>le code css</w:t>
+      </w:r>
       <w:r>
         <w:t xml:space="preserve"> permettant de mettre en forme les documents</w:t>
       </w:r>
       <w:r>
-        <w:t xml:space="preserve">, glissez-déposez les fichiers suivants: </w:t>
+        <w:t xml:space="preserve">, glissez-déposez les fichiers </w:t>
+      </w:r>
+      <w:r>
+        <w:t>suivants :</w:t>
+      </w:r>
+      <w:r>
+        <w:t xml:space="preserve"> </w:t>
       </w:r>
     </w:p>
     <w:p>
@@ -4828,192 +4709,14 @@
         <w:rPr>
           <w:noProof/>
         </w:rPr>
-        <mc:AlternateContent>
-          <mc:Choice Requires="wps">
-            <w:drawing>
-              <wp:anchor distT="0" distB="0" distL="114300" distR="114300" simplePos="0" relativeHeight="251695104" behindDoc="0" locked="0" layoutInCell="1" allowOverlap="1" wp14:anchorId="73D7F7AF" wp14:editId="68FDD88C">
-                <wp:simplePos x="0" y="0"/>
-                <wp:positionH relativeFrom="column">
-                  <wp:posOffset>1107440</wp:posOffset>
-                </wp:positionH>
-                <wp:positionV relativeFrom="paragraph">
-                  <wp:posOffset>3316605</wp:posOffset>
-                </wp:positionV>
-                <wp:extent cx="3493770" cy="635"/>
-                <wp:effectExtent l="0" t="0" r="0" b="0"/>
-                <wp:wrapSquare wrapText="bothSides"/>
-                <wp:docPr id="28" name="Zone de texte 28"/>
-                <wp:cNvGraphicFramePr/>
-                <a:graphic xmlns:a="http://schemas.openxmlformats.org/drawingml/2006/main">
-                  <a:graphicData uri="http://schemas.microsoft.com/office/word/2010/wordprocessingShape">
-                    <wps:wsp>
-                      <wps:cNvSpPr txBox="1"/>
-                      <wps:spPr>
-                        <a:xfrm>
-                          <a:off x="0" y="0"/>
-                          <a:ext cx="3493770" cy="635"/>
-                        </a:xfrm>
-                        <a:prstGeom prst="rect">
-                          <a:avLst/>
-                        </a:prstGeom>
-                        <a:solidFill>
-                          <a:prstClr val="white"/>
-                        </a:solidFill>
-                        <a:ln>
-                          <a:noFill/>
-                        </a:ln>
-                      </wps:spPr>
-                      <wps:txbx>
-                        <w:txbxContent>
-                          <w:p>
-                            <w:pPr>
-                              <w:pStyle w:val="Lgende"/>
-                              <w:jc w:val="center"/>
-                              <w:rPr>
-                                <w:rFonts w:ascii="Century Gothic" w:hAnsi="Century Gothic" w:cs="Aharoni"/>
-                                <w:noProof/>
-                                <w:color w:val="161616"/>
-                                <w:sz w:val="24"/>
-                                <w:shd w:val="clear" w:color="auto" w:fill="FFFFFF"/>
-                              </w:rPr>
-                            </w:pPr>
-                            <w:bookmarkStart w:id="61" w:name="_Toc103635819"/>
-                            <w:r>
-                              <w:t xml:space="preserve">(Figure </w:t>
-                            </w:r>
-                            <w:r>
-                              <w:fldChar w:fldCharType="begin"/>
-                            </w:r>
-                            <w:r>
-                              <w:instrText xml:space="preserve"> SEQ Figure \* ARABIC </w:instrText>
-                            </w:r>
-                            <w:r>
-                              <w:fldChar w:fldCharType="separate"/>
-                            </w:r>
-                            <w:r>
-                              <w:rPr>
-                                <w:noProof/>
-                              </w:rPr>
-                              <w:t>9</w:t>
-                            </w:r>
-                            <w:r>
-                              <w:fldChar w:fldCharType="end"/>
-                            </w:r>
-                            <w:r>
-                              <w:t xml:space="preserve"> - Architecture </w:t>
-                            </w:r>
-                            <w:proofErr w:type="spellStart"/>
-                            <w:r>
-                              <w:t>WavMap</w:t>
-                            </w:r>
-                            <w:proofErr w:type="spellEnd"/>
-                            <w:r>
-                              <w:t xml:space="preserve"> racine </w:t>
-                            </w:r>
-                            <w:proofErr w:type="spellStart"/>
-                            <w:r>
-                              <w:t>map</w:t>
-                            </w:r>
-                            <w:proofErr w:type="spellEnd"/>
-                            <w:r>
-                              <w:t xml:space="preserve"> sous-racine image)</w:t>
-                            </w:r>
-                            <w:bookmarkEnd w:id="61"/>
-                          </w:p>
-                        </w:txbxContent>
-                      </wps:txbx>
-                      <wps:bodyPr rot="0" spcFirstLastPara="0" vertOverflow="overflow" horzOverflow="overflow" vert="horz" wrap="square" lIns="0" tIns="0" rIns="0" bIns="0" numCol="1" spcCol="0" rtlCol="0" fromWordArt="0" anchor="t" anchorCtr="0" forceAA="0" compatLnSpc="1">
-                        <a:prstTxWarp prst="textNoShape">
-                          <a:avLst/>
-                        </a:prstTxWarp>
-                        <a:spAutoFit/>
-                      </wps:bodyPr>
-                    </wps:wsp>
-                  </a:graphicData>
-                </a:graphic>
-              </wp:anchor>
-            </w:drawing>
-          </mc:Choice>
-          <mc:Fallback>
-            <w:pict>
-              <v:shape w14:anchorId="73D7F7AF" id="Zone de texte 28" o:spid="_x0000_s1031" type="#_x0000_t202" style="position:absolute;left:0;text-align:left;margin-left:87.2pt;margin-top:261.15pt;width:275.1pt;height:.05pt;z-index:251695104;visibility:visible;mso-wrap-style:square;mso-wrap-distance-left:9pt;mso-wrap-distance-top:0;mso-wrap-distance-right:9pt;mso-wrap-distance-bottom:0;mso-position-horizontal:absolute;mso-position-horizontal-relative:text;mso-position-vertical:absolute;mso-position-vertical-relative:text;v-text-anchor:top" o:gfxdata="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" stroked="f">
-                <v:textbox style="mso-fit-shape-to-text:t" inset="0,0,0,0">
-                  <w:txbxContent>
-                    <w:p>
-                      <w:pPr>
-                        <w:pStyle w:val="Lgende"/>
-                        <w:jc w:val="center"/>
-                        <w:rPr>
-                          <w:rFonts w:ascii="Century Gothic" w:hAnsi="Century Gothic" w:cs="Aharoni"/>
-                          <w:noProof/>
-                          <w:color w:val="161616"/>
-                          <w:sz w:val="24"/>
-                          <w:shd w:val="clear" w:color="auto" w:fill="FFFFFF"/>
-                        </w:rPr>
-                      </w:pPr>
-                      <w:bookmarkStart w:id="62" w:name="_Toc103635819"/>
-                      <w:r>
-                        <w:t xml:space="preserve">(Figure </w:t>
-                      </w:r>
-                      <w:r>
-                        <w:fldChar w:fldCharType="begin"/>
-                      </w:r>
-                      <w:r>
-                        <w:instrText xml:space="preserve"> SEQ Figure \* ARABIC </w:instrText>
-                      </w:r>
-                      <w:r>
-                        <w:fldChar w:fldCharType="separate"/>
-                      </w:r>
-                      <w:r>
-                        <w:rPr>
-                          <w:noProof/>
-                        </w:rPr>
-                        <w:t>9</w:t>
-                      </w:r>
-                      <w:r>
-                        <w:fldChar w:fldCharType="end"/>
-                      </w:r>
-                      <w:r>
-                        <w:t xml:space="preserve"> - Architecture </w:t>
-                      </w:r>
-                      <w:proofErr w:type="spellStart"/>
-                      <w:r>
-                        <w:t>WavMap</w:t>
-                      </w:r>
-                      <w:proofErr w:type="spellEnd"/>
-                      <w:r>
-                        <w:t xml:space="preserve"> racine </w:t>
-                      </w:r>
-                      <w:proofErr w:type="spellStart"/>
-                      <w:r>
-                        <w:t>map</w:t>
-                      </w:r>
-                      <w:proofErr w:type="spellEnd"/>
-                      <w:r>
-                        <w:t xml:space="preserve"> sous-racine image)</w:t>
-                      </w:r>
-                      <w:bookmarkEnd w:id="62"/>
-                    </w:p>
-                  </w:txbxContent>
-                </v:textbox>
-                <w10:wrap type="square"/>
-              </v:shape>
-            </w:pict>
-          </mc:Fallback>
-        </mc:AlternateContent>
-      </w:r>
-      <w:r>
-        <w:rPr>
-          <w:noProof/>
-        </w:rPr>
         <w:drawing>
-          <wp:anchor distT="0" distB="0" distL="114300" distR="114300" simplePos="0" relativeHeight="251683840" behindDoc="0" locked="0" layoutInCell="1" allowOverlap="1" wp14:anchorId="79397425" wp14:editId="540FCD99">
+          <wp:anchor distT="0" distB="0" distL="114300" distR="114300" simplePos="0" relativeHeight="251683840" behindDoc="0" locked="0" layoutInCell="1" allowOverlap="1" wp14:anchorId="79397425" wp14:editId="2E0E8D4B">
             <wp:simplePos x="0" y="0"/>
-            <wp:positionH relativeFrom="page">
-              <wp:posOffset>2187575</wp:posOffset>
+            <wp:positionH relativeFrom="margin">
+              <wp:align>center</wp:align>
             </wp:positionH>
             <wp:positionV relativeFrom="paragraph">
-              <wp:posOffset>635726</wp:posOffset>
+              <wp:posOffset>525569</wp:posOffset>
             </wp:positionV>
             <wp:extent cx="3493770" cy="2778760"/>
             <wp:effectExtent l="0" t="0" r="0" b="2540"/>
@@ -5070,35 +4773,13 @@
         </w:drawing>
       </w:r>
       <w:r>
-        <w:t xml:space="preserve">Á </w:t>
-      </w:r>
-      <w:r>
-        <w:t>la racine du répertoire</w:t>
-      </w:r>
-      <w:proofErr w:type="gramStart"/>
-      <w:r>
-        <w:t xml:space="preserve"> «</w:t>
-      </w:r>
-      <w:proofErr w:type="spellStart"/>
-      <w:r>
-        <w:t>map</w:t>
-      </w:r>
-      <w:proofErr w:type="spellEnd"/>
-      <w:proofErr w:type="gramEnd"/>
-      <w:r>
-        <w:t>» et la sous-racine « </w:t>
-      </w:r>
-      <w:r>
-        <w:t>image</w:t>
-      </w:r>
-      <w:r>
-        <w:t xml:space="preserve"> » contient </w:t>
-      </w:r>
-      <w:r>
-        <w:t>toutes les images du logiciel</w:t>
-      </w:r>
-      <w:r>
-        <w:t>, glissez-déposez les fichiers suivants</w:t>
+        <w:t>Á la racine du répertoire</w:t>
+      </w:r>
+      <w:r>
+        <w:t xml:space="preserve"> « map »</w:t>
+      </w:r>
+      <w:r>
+        <w:t xml:space="preserve"> et la sous-racine « image » contient toutes les images du logiciel, glissez-déposez les fichiers suivants</w:t>
       </w:r>
       <w:r>
         <w:t xml:space="preserve"> </w:t>
@@ -5128,6 +4809,152 @@
           <w:shd w:val="clear" w:color="auto" w:fill="FFFFFF"/>
         </w:rPr>
       </w:pPr>
+      <w:r>
+        <w:rPr>
+          <w:noProof/>
+        </w:rPr>
+        <mc:AlternateContent>
+          <mc:Choice Requires="wps">
+            <w:drawing>
+              <wp:anchor distT="0" distB="0" distL="114300" distR="114300" simplePos="0" relativeHeight="251695104" behindDoc="0" locked="0" layoutInCell="1" allowOverlap="1" wp14:anchorId="73D7F7AF" wp14:editId="6D7C05F6">
+                <wp:simplePos x="0" y="0"/>
+                <wp:positionH relativeFrom="margin">
+                  <wp:align>center</wp:align>
+                </wp:positionH>
+                <wp:positionV relativeFrom="paragraph">
+                  <wp:posOffset>2303780</wp:posOffset>
+                </wp:positionV>
+                <wp:extent cx="3493770" cy="635"/>
+                <wp:effectExtent l="0" t="0" r="0" b="0"/>
+                <wp:wrapSquare wrapText="bothSides"/>
+                <wp:docPr id="28" name="Zone de texte 28"/>
+                <wp:cNvGraphicFramePr/>
+                <a:graphic xmlns:a="http://schemas.openxmlformats.org/drawingml/2006/main">
+                  <a:graphicData uri="http://schemas.microsoft.com/office/word/2010/wordprocessingShape">
+                    <wps:wsp>
+                      <wps:cNvSpPr txBox="1"/>
+                      <wps:spPr>
+                        <a:xfrm>
+                          <a:off x="0" y="0"/>
+                          <a:ext cx="3493770" cy="635"/>
+                        </a:xfrm>
+                        <a:prstGeom prst="rect">
+                          <a:avLst/>
+                        </a:prstGeom>
+                        <a:solidFill>
+                          <a:prstClr val="white"/>
+                        </a:solidFill>
+                        <a:ln>
+                          <a:noFill/>
+                        </a:ln>
+                      </wps:spPr>
+                      <wps:txbx>
+                        <w:txbxContent>
+                          <w:p>
+                            <w:pPr>
+                              <w:pStyle w:val="Lgende"/>
+                              <w:jc w:val="center"/>
+                              <w:rPr>
+                                <w:rFonts w:ascii="Century Gothic" w:hAnsi="Century Gothic" w:cs="Aharoni"/>
+                                <w:noProof/>
+                                <w:color w:val="161616"/>
+                                <w:sz w:val="24"/>
+                                <w:shd w:val="clear" w:color="auto" w:fill="FFFFFF"/>
+                              </w:rPr>
+                            </w:pPr>
+                            <w:bookmarkStart w:id="55" w:name="_Toc103635819"/>
+                            <w:r>
+                              <w:t xml:space="preserve">(Figure </w:t>
+                            </w:r>
+                            <w:r>
+                              <w:fldChar w:fldCharType="begin"/>
+                            </w:r>
+                            <w:r>
+                              <w:instrText xml:space="preserve"> SEQ Figure \* ARABIC </w:instrText>
+                            </w:r>
+                            <w:r>
+                              <w:fldChar w:fldCharType="separate"/>
+                            </w:r>
+                            <w:r>
+                              <w:rPr>
+                                <w:noProof/>
+                              </w:rPr>
+                              <w:t>9</w:t>
+                            </w:r>
+                            <w:r>
+                              <w:fldChar w:fldCharType="end"/>
+                            </w:r>
+                            <w:r>
+                              <w:t xml:space="preserve"> - Architecture WavMap racine map sous-racine image)</w:t>
+                            </w:r>
+                            <w:bookmarkEnd w:id="55"/>
+                          </w:p>
+                        </w:txbxContent>
+                      </wps:txbx>
+                      <wps:bodyPr rot="0" spcFirstLastPara="0" vertOverflow="overflow" horzOverflow="overflow" vert="horz" wrap="square" lIns="0" tIns="0" rIns="0" bIns="0" numCol="1" spcCol="0" rtlCol="0" fromWordArt="0" anchor="t" anchorCtr="0" forceAA="0" compatLnSpc="1">
+                        <a:prstTxWarp prst="textNoShape">
+                          <a:avLst/>
+                        </a:prstTxWarp>
+                        <a:spAutoFit/>
+                      </wps:bodyPr>
+                    </wps:wsp>
+                  </a:graphicData>
+                </a:graphic>
+              </wp:anchor>
+            </w:drawing>
+          </mc:Choice>
+          <mc:Fallback>
+            <w:pict>
+              <v:shape w14:anchorId="73D7F7AF" id="Zone de texte 28" o:spid="_x0000_s1031" type="#_x0000_t202" style="position:absolute;margin-left:0;margin-top:181.4pt;width:275.1pt;height:.05pt;z-index:251695104;visibility:visible;mso-wrap-style:square;mso-wrap-distance-left:9pt;mso-wrap-distance-top:0;mso-wrap-distance-right:9pt;mso-wrap-distance-bottom:0;mso-position-horizontal:center;mso-position-horizontal-relative:margin;mso-position-vertical:absolute;mso-position-vertical-relative:text;v-text-anchor:top" o:gfxdata="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" stroked="f">
+                <v:textbox style="mso-fit-shape-to-text:t" inset="0,0,0,0">
+                  <w:txbxContent>
+                    <w:p>
+                      <w:pPr>
+                        <w:pStyle w:val="Lgende"/>
+                        <w:jc w:val="center"/>
+                        <w:rPr>
+                          <w:rFonts w:ascii="Century Gothic" w:hAnsi="Century Gothic" w:cs="Aharoni"/>
+                          <w:noProof/>
+                          <w:color w:val="161616"/>
+                          <w:sz w:val="24"/>
+                          <w:shd w:val="clear" w:color="auto" w:fill="FFFFFF"/>
+                        </w:rPr>
+                      </w:pPr>
+                      <w:bookmarkStart w:id="56" w:name="_Toc103635819"/>
+                      <w:r>
+                        <w:t xml:space="preserve">(Figure </w:t>
+                      </w:r>
+                      <w:r>
+                        <w:fldChar w:fldCharType="begin"/>
+                      </w:r>
+                      <w:r>
+                        <w:instrText xml:space="preserve"> SEQ Figure \* ARABIC </w:instrText>
+                      </w:r>
+                      <w:r>
+                        <w:fldChar w:fldCharType="separate"/>
+                      </w:r>
+                      <w:r>
+                        <w:rPr>
+                          <w:noProof/>
+                        </w:rPr>
+                        <w:t>9</w:t>
+                      </w:r>
+                      <w:r>
+                        <w:fldChar w:fldCharType="end"/>
+                      </w:r>
+                      <w:r>
+                        <w:t xml:space="preserve"> - Architecture WavMap racine map sous-racine image)</w:t>
+                      </w:r>
+                      <w:bookmarkEnd w:id="56"/>
+                    </w:p>
+                  </w:txbxContent>
+                </v:textbox>
+                <w10:wrap type="square" anchorx="margin"/>
+              </v:shape>
+            </w:pict>
+          </mc:Fallback>
+        </mc:AlternateContent>
+      </w:r>
       <w:r>
         <w:rPr>
           <w:shd w:val="clear" w:color="auto" w:fill="FFFFFF"/>
@@ -5193,7 +5020,7 @@
                                 <w:shd w:val="clear" w:color="auto" w:fill="FFFFFF"/>
                               </w:rPr>
                             </w:pPr>
-                            <w:bookmarkStart w:id="63" w:name="_Toc103635820"/>
+                            <w:bookmarkStart w:id="57" w:name="_Toc103635820"/>
                             <w:r>
                               <w:t xml:space="preserve">(Figure </w:t>
                             </w:r>
@@ -5216,33 +5043,9 @@
                               <w:fldChar w:fldCharType="end"/>
                             </w:r>
                             <w:r>
-                              <w:t xml:space="preserve"> - Architecture </w:t>
+                              <w:t xml:space="preserve"> - Architecture WavMap racine map sous-racine js)</w:t>
                             </w:r>
-                            <w:proofErr w:type="spellStart"/>
-                            <w:r>
-                              <w:t>WavMap</w:t>
-                            </w:r>
-                            <w:proofErr w:type="spellEnd"/>
-                            <w:r>
-                              <w:t xml:space="preserve"> racine </w:t>
-                            </w:r>
-                            <w:proofErr w:type="spellStart"/>
-                            <w:r>
-                              <w:t>map</w:t>
-                            </w:r>
-                            <w:proofErr w:type="spellEnd"/>
-                            <w:r>
-                              <w:t xml:space="preserve"> sous-racine </w:t>
-                            </w:r>
-                            <w:proofErr w:type="spellStart"/>
-                            <w:r>
-                              <w:t>js</w:t>
-                            </w:r>
-                            <w:proofErr w:type="spellEnd"/>
-                            <w:r>
-                              <w:t>)</w:t>
-                            </w:r>
-                            <w:bookmarkEnd w:id="63"/>
+                            <w:bookmarkEnd w:id="57"/>
                           </w:p>
                         </w:txbxContent>
                       </wps:txbx>
@@ -5399,37 +5202,40 @@
         </w:drawing>
       </w:r>
       <w:r>
-        <w:t>À la racine du répertoire</w:t>
-      </w:r>
-      <w:proofErr w:type="gramStart"/>
-      <w:r>
-        <w:t xml:space="preserve"> «</w:t>
-      </w:r>
-      <w:proofErr w:type="spellStart"/>
+        <w:t>À la racine du répertoire «</w:t>
+      </w:r>
+      <w:r>
+        <w:t xml:space="preserve"> </w:t>
+      </w:r>
       <w:r>
         <w:t>map</w:t>
       </w:r>
-      <w:proofErr w:type="spellEnd"/>
-      <w:proofErr w:type="gramEnd"/>
+      <w:r>
+        <w:t xml:space="preserve"> </w:t>
+      </w:r>
       <w:r>
         <w:t xml:space="preserve">» </w:t>
       </w:r>
       <w:r>
-        <w:t>et la sous-racine « </w:t>
-      </w:r>
-      <w:proofErr w:type="spellStart"/>
-      <w:r>
-        <w:t>js</w:t>
-      </w:r>
-      <w:proofErr w:type="spellEnd"/>
-      <w:r>
-        <w:t xml:space="preserve"> » </w:t>
+        <w:t xml:space="preserve">et la sous-racine « js » </w:t>
       </w:r>
       <w:r>
         <w:t xml:space="preserve">contient le code </w:t>
       </w:r>
       <w:r>
-        <w:t>du langage de script orienté objet permettant ainsi d’introduire sur une page web ou HTML des petites animation ou des effets</w:t>
+        <w:t>du langage script orienté objet permettant</w:t>
+      </w:r>
+      <w:r>
+        <w:t>,</w:t>
+      </w:r>
+      <w:r>
+        <w:t xml:space="preserve"> ainsi d’introduire sur une page web ou HTML des petites animation</w:t>
+      </w:r>
+      <w:r>
+        <w:t>s</w:t>
+      </w:r>
+      <w:r>
+        <w:t xml:space="preserve"> ou des effets</w:t>
       </w:r>
       <w:r>
         <w:t xml:space="preserve">, glissez-déposez les fichiers suivants : </w:t>
@@ -5523,208 +5329,14 @@
         <w:rPr>
           <w:noProof/>
         </w:rPr>
-        <mc:AlternateContent>
-          <mc:Choice Requires="wps">
-            <w:drawing>
-              <wp:anchor distT="0" distB="0" distL="114300" distR="114300" simplePos="0" relativeHeight="251689984" behindDoc="0" locked="0" layoutInCell="1" allowOverlap="1" wp14:anchorId="6E23B6C6" wp14:editId="79042EE1">
-                <wp:simplePos x="0" y="0"/>
-                <wp:positionH relativeFrom="column">
-                  <wp:posOffset>563880</wp:posOffset>
-                </wp:positionH>
-                <wp:positionV relativeFrom="paragraph">
-                  <wp:posOffset>3721100</wp:posOffset>
-                </wp:positionV>
-                <wp:extent cx="4484370" cy="635"/>
-                <wp:effectExtent l="0" t="0" r="0" b="0"/>
-                <wp:wrapSquare wrapText="bothSides"/>
-                <wp:docPr id="25" name="Zone de texte 25"/>
-                <wp:cNvGraphicFramePr/>
-                <a:graphic xmlns:a="http://schemas.openxmlformats.org/drawingml/2006/main">
-                  <a:graphicData uri="http://schemas.microsoft.com/office/word/2010/wordprocessingShape">
-                    <wps:wsp>
-                      <wps:cNvSpPr txBox="1"/>
-                      <wps:spPr>
-                        <a:xfrm>
-                          <a:off x="0" y="0"/>
-                          <a:ext cx="4484370" cy="635"/>
-                        </a:xfrm>
-                        <a:prstGeom prst="rect">
-                          <a:avLst/>
-                        </a:prstGeom>
-                        <a:solidFill>
-                          <a:prstClr val="white"/>
-                        </a:solidFill>
-                        <a:ln>
-                          <a:noFill/>
-                        </a:ln>
-                      </wps:spPr>
-                      <wps:txbx>
-                        <w:txbxContent>
-                          <w:p>
-                            <w:pPr>
-                              <w:pStyle w:val="Lgende"/>
-                              <w:jc w:val="center"/>
-                              <w:rPr>
-                                <w:rFonts w:ascii="Century Gothic" w:hAnsi="Century Gothic" w:cs="Aharoni"/>
-                                <w:noProof/>
-                                <w:color w:val="161616"/>
-                                <w:sz w:val="24"/>
-                                <w:shd w:val="clear" w:color="auto" w:fill="FFFFFF"/>
-                              </w:rPr>
-                            </w:pPr>
-                            <w:bookmarkStart w:id="65" w:name="_Toc103635821"/>
-                            <w:r>
-                              <w:t xml:space="preserve">(Figure </w:t>
-                            </w:r>
-                            <w:r>
-                              <w:fldChar w:fldCharType="begin"/>
-                            </w:r>
-                            <w:r>
-                              <w:instrText xml:space="preserve"> SEQ Figure \* ARABIC </w:instrText>
-                            </w:r>
-                            <w:r>
-                              <w:fldChar w:fldCharType="separate"/>
-                            </w:r>
-                            <w:r>
-                              <w:rPr>
-                                <w:noProof/>
-                              </w:rPr>
-                              <w:t>11</w:t>
-                            </w:r>
-                            <w:r>
-                              <w:fldChar w:fldCharType="end"/>
-                            </w:r>
-                            <w:r>
-                              <w:t xml:space="preserve"> - Architecture </w:t>
-                            </w:r>
-                            <w:proofErr w:type="spellStart"/>
-                            <w:r>
-                              <w:t>WavMap</w:t>
-                            </w:r>
-                            <w:proofErr w:type="spellEnd"/>
-                            <w:r>
-                              <w:t xml:space="preserve"> racine </w:t>
-                            </w:r>
-                            <w:proofErr w:type="spellStart"/>
-                            <w:r>
-                              <w:t>map</w:t>
-                            </w:r>
-                            <w:proofErr w:type="spellEnd"/>
-                            <w:r>
-                              <w:t xml:space="preserve"> et sous-racine </w:t>
-                            </w:r>
-                            <w:proofErr w:type="spellStart"/>
-                            <w:r>
-                              <w:t>php</w:t>
-                            </w:r>
-                            <w:proofErr w:type="spellEnd"/>
-                            <w:r>
-                              <w:t>)</w:t>
-                            </w:r>
-                            <w:bookmarkEnd w:id="65"/>
-                          </w:p>
-                        </w:txbxContent>
-                      </wps:txbx>
-                      <wps:bodyPr rot="0" spcFirstLastPara="0" vertOverflow="overflow" horzOverflow="overflow" vert="horz" wrap="square" lIns="0" tIns="0" rIns="0" bIns="0" numCol="1" spcCol="0" rtlCol="0" fromWordArt="0" anchor="t" anchorCtr="0" forceAA="0" compatLnSpc="1">
-                        <a:prstTxWarp prst="textNoShape">
-                          <a:avLst/>
-                        </a:prstTxWarp>
-                        <a:spAutoFit/>
-                      </wps:bodyPr>
-                    </wps:wsp>
-                  </a:graphicData>
-                </a:graphic>
-              </wp:anchor>
-            </w:drawing>
-          </mc:Choice>
-          <mc:Fallback>
-            <w:pict>
-              <v:shape w14:anchorId="6E23B6C6" id="Zone de texte 25" o:spid="_x0000_s1033" type="#_x0000_t202" style="position:absolute;left:0;text-align:left;margin-left:44.4pt;margin-top:293pt;width:353.1pt;height:.05pt;z-index:251689984;visibility:visible;mso-wrap-style:square;mso-wrap-distance-left:9pt;mso-wrap-distance-top:0;mso-wrap-distance-right:9pt;mso-wrap-distance-bottom:0;mso-position-horizontal:absolute;mso-position-horizontal-relative:text;mso-position-vertical:absolute;mso-position-vertical-relative:text;v-text-anchor:top" o:gfxdata="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" stroked="f">
-                <v:textbox style="mso-fit-shape-to-text:t" inset="0,0,0,0">
-                  <w:txbxContent>
-                    <w:p>
-                      <w:pPr>
-                        <w:pStyle w:val="Lgende"/>
-                        <w:jc w:val="center"/>
-                        <w:rPr>
-                          <w:rFonts w:ascii="Century Gothic" w:hAnsi="Century Gothic" w:cs="Aharoni"/>
-                          <w:noProof/>
-                          <w:color w:val="161616"/>
-                          <w:sz w:val="24"/>
-                          <w:shd w:val="clear" w:color="auto" w:fill="FFFFFF"/>
-                        </w:rPr>
-                      </w:pPr>
-                      <w:bookmarkStart w:id="66" w:name="_Toc103635821"/>
-                      <w:r>
-                        <w:t xml:space="preserve">(Figure </w:t>
-                      </w:r>
-                      <w:r>
-                        <w:fldChar w:fldCharType="begin"/>
-                      </w:r>
-                      <w:r>
-                        <w:instrText xml:space="preserve"> SEQ Figure \* ARABIC </w:instrText>
-                      </w:r>
-                      <w:r>
-                        <w:fldChar w:fldCharType="separate"/>
-                      </w:r>
-                      <w:r>
-                        <w:rPr>
-                          <w:noProof/>
-                        </w:rPr>
-                        <w:t>11</w:t>
-                      </w:r>
-                      <w:r>
-                        <w:fldChar w:fldCharType="end"/>
-                      </w:r>
-                      <w:r>
-                        <w:t xml:space="preserve"> - Architecture </w:t>
-                      </w:r>
-                      <w:proofErr w:type="spellStart"/>
-                      <w:r>
-                        <w:t>WavMap</w:t>
-                      </w:r>
-                      <w:proofErr w:type="spellEnd"/>
-                      <w:r>
-                        <w:t xml:space="preserve"> racine </w:t>
-                      </w:r>
-                      <w:proofErr w:type="spellStart"/>
-                      <w:r>
-                        <w:t>map</w:t>
-                      </w:r>
-                      <w:proofErr w:type="spellEnd"/>
-                      <w:r>
-                        <w:t xml:space="preserve"> et sous-racine </w:t>
-                      </w:r>
-                      <w:proofErr w:type="spellStart"/>
-                      <w:r>
-                        <w:t>php</w:t>
-                      </w:r>
-                      <w:proofErr w:type="spellEnd"/>
-                      <w:r>
-                        <w:t>)</w:t>
-                      </w:r>
-                      <w:bookmarkEnd w:id="66"/>
-                    </w:p>
-                  </w:txbxContent>
-                </v:textbox>
-                <w10:wrap type="square"/>
-              </v:shape>
-            </w:pict>
-          </mc:Fallback>
-        </mc:AlternateContent>
-      </w:r>
-      <w:r>
-        <w:rPr>
-          <w:noProof/>
-        </w:rPr>
         <w:drawing>
-          <wp:anchor distT="0" distB="0" distL="114300" distR="114300" simplePos="0" relativeHeight="251685888" behindDoc="0" locked="0" layoutInCell="1" allowOverlap="1" wp14:anchorId="4C76B3CC" wp14:editId="7F829A9B">
+          <wp:anchor distT="0" distB="0" distL="114300" distR="114300" simplePos="0" relativeHeight="251685888" behindDoc="0" locked="0" layoutInCell="1" allowOverlap="1" wp14:anchorId="4C76B3CC" wp14:editId="672D8407">
             <wp:simplePos x="0" y="0"/>
             <wp:positionH relativeFrom="page">
-              <wp:align>center</wp:align>
+              <wp:posOffset>1644015</wp:posOffset>
             </wp:positionH>
             <wp:positionV relativeFrom="paragraph">
-              <wp:posOffset>1030423</wp:posOffset>
+              <wp:posOffset>1063202</wp:posOffset>
             </wp:positionV>
             <wp:extent cx="4484370" cy="2634615"/>
             <wp:effectExtent l="0" t="0" r="0" b="0"/>
@@ -5781,46 +5393,171 @@
         </w:drawing>
       </w:r>
       <w:r>
-        <w:t>À la racine du répertoire</w:t>
-      </w:r>
-      <w:proofErr w:type="gramStart"/>
-      <w:r>
-        <w:t xml:space="preserve"> «</w:t>
-      </w:r>
-      <w:proofErr w:type="spellStart"/>
+        <w:rPr>
+          <w:noProof/>
+        </w:rPr>
+        <mc:AlternateContent>
+          <mc:Choice Requires="wps">
+            <w:drawing>
+              <wp:anchor distT="0" distB="0" distL="114300" distR="114300" simplePos="0" relativeHeight="251689984" behindDoc="0" locked="0" layoutInCell="1" allowOverlap="1" wp14:anchorId="6E23B6C6" wp14:editId="5BFC3C0B">
+                <wp:simplePos x="0" y="0"/>
+                <wp:positionH relativeFrom="column">
+                  <wp:posOffset>563880</wp:posOffset>
+                </wp:positionH>
+                <wp:positionV relativeFrom="paragraph">
+                  <wp:posOffset>3721100</wp:posOffset>
+                </wp:positionV>
+                <wp:extent cx="4484370" cy="635"/>
+                <wp:effectExtent l="0" t="0" r="0" b="0"/>
+                <wp:wrapSquare wrapText="bothSides"/>
+                <wp:docPr id="25" name="Zone de texte 25"/>
+                <wp:cNvGraphicFramePr/>
+                <a:graphic xmlns:a="http://schemas.openxmlformats.org/drawingml/2006/main">
+                  <a:graphicData uri="http://schemas.microsoft.com/office/word/2010/wordprocessingShape">
+                    <wps:wsp>
+                      <wps:cNvSpPr txBox="1"/>
+                      <wps:spPr>
+                        <a:xfrm>
+                          <a:off x="0" y="0"/>
+                          <a:ext cx="4484370" cy="635"/>
+                        </a:xfrm>
+                        <a:prstGeom prst="rect">
+                          <a:avLst/>
+                        </a:prstGeom>
+                        <a:solidFill>
+                          <a:prstClr val="white"/>
+                        </a:solidFill>
+                        <a:ln>
+                          <a:noFill/>
+                        </a:ln>
+                      </wps:spPr>
+                      <wps:txbx>
+                        <w:txbxContent>
+                          <w:p>
+                            <w:pPr>
+                              <w:pStyle w:val="Lgende"/>
+                              <w:jc w:val="center"/>
+                              <w:rPr>
+                                <w:rFonts w:ascii="Century Gothic" w:hAnsi="Century Gothic" w:cs="Aharoni"/>
+                                <w:noProof/>
+                                <w:color w:val="161616"/>
+                                <w:sz w:val="24"/>
+                                <w:shd w:val="clear" w:color="auto" w:fill="FFFFFF"/>
+                              </w:rPr>
+                            </w:pPr>
+                            <w:bookmarkStart w:id="58" w:name="_Toc103635821"/>
+                            <w:r>
+                              <w:t xml:space="preserve">(Figure </w:t>
+                            </w:r>
+                            <w:r>
+                              <w:fldChar w:fldCharType="begin"/>
+                            </w:r>
+                            <w:r>
+                              <w:instrText xml:space="preserve"> SEQ Figure \* ARABIC </w:instrText>
+                            </w:r>
+                            <w:r>
+                              <w:fldChar w:fldCharType="separate"/>
+                            </w:r>
+                            <w:r>
+                              <w:rPr>
+                                <w:noProof/>
+                              </w:rPr>
+                              <w:t>11</w:t>
+                            </w:r>
+                            <w:r>
+                              <w:fldChar w:fldCharType="end"/>
+                            </w:r>
+                            <w:r>
+                              <w:t xml:space="preserve"> - Architecture WavMap racine map et sous-racine php)</w:t>
+                            </w:r>
+                            <w:bookmarkEnd w:id="58"/>
+                          </w:p>
+                        </w:txbxContent>
+                      </wps:txbx>
+                      <wps:bodyPr rot="0" spcFirstLastPara="0" vertOverflow="overflow" horzOverflow="overflow" vert="horz" wrap="square" lIns="0" tIns="0" rIns="0" bIns="0" numCol="1" spcCol="0" rtlCol="0" fromWordArt="0" anchor="t" anchorCtr="0" forceAA="0" compatLnSpc="1">
+                        <a:prstTxWarp prst="textNoShape">
+                          <a:avLst/>
+                        </a:prstTxWarp>
+                        <a:spAutoFit/>
+                      </wps:bodyPr>
+                    </wps:wsp>
+                  </a:graphicData>
+                </a:graphic>
+              </wp:anchor>
+            </w:drawing>
+          </mc:Choice>
+          <mc:Fallback>
+            <w:pict>
+              <v:shape w14:anchorId="6E23B6C6" id="Zone de texte 25" o:spid="_x0000_s1033" type="#_x0000_t202" style="position:absolute;left:0;text-align:left;margin-left:44.4pt;margin-top:293pt;width:353.1pt;height:.05pt;z-index:251689984;visibility:visible;mso-wrap-style:square;mso-wrap-distance-left:9pt;mso-wrap-distance-top:0;mso-wrap-distance-right:9pt;mso-wrap-distance-bottom:0;mso-position-horizontal:absolute;mso-position-horizontal-relative:text;mso-position-vertical:absolute;mso-position-vertical-relative:text;v-text-anchor:top" o:gfxdata="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" stroked="f">
+                <v:textbox style="mso-fit-shape-to-text:t" inset="0,0,0,0">
+                  <w:txbxContent>
+                    <w:p>
+                      <w:pPr>
+                        <w:pStyle w:val="Lgende"/>
+                        <w:jc w:val="center"/>
+                        <w:rPr>
+                          <w:rFonts w:ascii="Century Gothic" w:hAnsi="Century Gothic" w:cs="Aharoni"/>
+                          <w:noProof/>
+                          <w:color w:val="161616"/>
+                          <w:sz w:val="24"/>
+                          <w:shd w:val="clear" w:color="auto" w:fill="FFFFFF"/>
+                        </w:rPr>
+                      </w:pPr>
+                      <w:bookmarkStart w:id="59" w:name="_Toc103635821"/>
+                      <w:r>
+                        <w:t xml:space="preserve">(Figure </w:t>
+                      </w:r>
+                      <w:r>
+                        <w:fldChar w:fldCharType="begin"/>
+                      </w:r>
+                      <w:r>
+                        <w:instrText xml:space="preserve"> SEQ Figure \* ARABIC </w:instrText>
+                      </w:r>
+                      <w:r>
+                        <w:fldChar w:fldCharType="separate"/>
+                      </w:r>
+                      <w:r>
+                        <w:rPr>
+                          <w:noProof/>
+                        </w:rPr>
+                        <w:t>11</w:t>
+                      </w:r>
+                      <w:r>
+                        <w:fldChar w:fldCharType="end"/>
+                      </w:r>
+                      <w:r>
+                        <w:t xml:space="preserve"> - Architecture WavMap racine map et sous-racine php)</w:t>
+                      </w:r>
+                      <w:bookmarkEnd w:id="59"/>
+                    </w:p>
+                  </w:txbxContent>
+                </v:textbox>
+                <w10:wrap type="square"/>
+              </v:shape>
+            </w:pict>
+          </mc:Fallback>
+        </mc:AlternateContent>
+      </w:r>
+      <w:r>
+        <w:t>À la racine du répertoire «</w:t>
+      </w:r>
+      <w:r>
+        <w:t xml:space="preserve"> </w:t>
+      </w:r>
       <w:r>
         <w:t>map</w:t>
       </w:r>
-      <w:proofErr w:type="spellEnd"/>
-      <w:proofErr w:type="gramEnd"/>
-      <w:r>
-        <w:t>» et la sous-racine « </w:t>
-      </w:r>
-      <w:proofErr w:type="spellStart"/>
-      <w:r>
-        <w:t>php</w:t>
-      </w:r>
-      <w:proofErr w:type="spellEnd"/>
-      <w:r>
-        <w:t> » contient le code du</w:t>
-      </w:r>
-      <w:r>
-        <w:t xml:space="preserve"> s</w:t>
-      </w:r>
-      <w:r>
-        <w:t xml:space="preserve">cript </w:t>
-      </w:r>
-      <w:r>
-        <w:t>côté serveur</w:t>
-      </w:r>
-      <w:r>
-        <w:t xml:space="preserve"> permettant </w:t>
-      </w:r>
-      <w:r>
-        <w:t>de réaliser tout ce qu’un script CGI quelconque peut faire, comme collecter des données de formulaire, générer du contenu dynamique</w:t>
-      </w:r>
-      <w:r>
-        <w:t xml:space="preserve">, glissez-déposez les fichiers suivants : </w:t>
+      <w:r>
+        <w:t xml:space="preserve"> </w:t>
+      </w:r>
+      <w:r>
+        <w:t>» et la sous-racine « php » contient le code du script côté serveur permettant de réaliser tout ce qu’un script CGI quelconque peut faire, comme collecter des données de formulaire</w:t>
+      </w:r>
+      <w:r>
+        <w:t xml:space="preserve"> et </w:t>
+      </w:r>
+      <w:r>
+        <w:t xml:space="preserve">générer du contenu dynamique, glissez-déposez les fichiers suivants : </w:t>
       </w:r>
     </w:p>
     <w:p>
@@ -5897,37 +5634,11 @@
     </w:p>
     <w:p>
       <w:pPr>
-        <w:jc w:val="left"/>
-        <w:rPr>
-          <w:shd w:val="clear" w:color="auto" w:fill="FFFFFF"/>
-        </w:rPr>
-      </w:pPr>
-    </w:p>
-    <w:p>
-      <w:pPr>
         <w:pStyle w:val="Text-st"/>
       </w:pPr>
       <w:r>
-        <w:t>Á la racine du répertoire</w:t>
-      </w:r>
-      <w:proofErr w:type="gramStart"/>
-      <w:r>
-        <w:t xml:space="preserve"> «</w:t>
-      </w:r>
-      <w:proofErr w:type="spellStart"/>
-      <w:r>
-        <w:t>map</w:t>
-      </w:r>
-      <w:proofErr w:type="spellEnd"/>
-      <w:proofErr w:type="gramEnd"/>
-      <w:r>
-        <w:t>» contient toutes les</w:t>
-      </w:r>
-      <w:r>
-        <w:t xml:space="preserve"> fichiers de connexion au </w:t>
-      </w:r>
-      <w:r>
-        <w:t>logiciel, glissez-déposez les fichiers suivants :</w:t>
+        <w:lastRenderedPageBreak/>
+        <w:t>Á la racine du répertoire «map» contient tous les fichiers de connexion au logiciel, glissez-déposez les fichiers suivants :</w:t>
       </w:r>
     </w:p>
     <w:p>
@@ -5986,7 +5697,7 @@
                                 <w:lang w:val="en-US"/>
                               </w:rPr>
                             </w:pPr>
-                            <w:bookmarkStart w:id="67" w:name="_Toc103635822"/>
+                            <w:bookmarkStart w:id="60" w:name="_Toc103635822"/>
                             <w:r>
                               <w:rPr>
                                 <w:lang w:val="en-US"/>
@@ -6019,37 +5730,9 @@
                               <w:rPr>
                                 <w:lang w:val="en-US"/>
                               </w:rPr>
-                              <w:t xml:space="preserve"> - Architecture </w:t>
+                              <w:t xml:space="preserve"> - Architecture WavMap racine map)</w:t>
                             </w:r>
-                            <w:proofErr w:type="spellStart"/>
-                            <w:r>
-                              <w:rPr>
-                                <w:lang w:val="en-US"/>
-                              </w:rPr>
-                              <w:t>WavMap</w:t>
-                            </w:r>
-                            <w:proofErr w:type="spellEnd"/>
-                            <w:r>
-                              <w:rPr>
-                                <w:lang w:val="en-US"/>
-                              </w:rPr>
-                              <w:t xml:space="preserve"> </w:t>
-                            </w:r>
-                            <w:proofErr w:type="spellStart"/>
-                            <w:r>
-                              <w:rPr>
-                                <w:lang w:val="en-US"/>
-                              </w:rPr>
-                              <w:t>racine</w:t>
-                            </w:r>
-                            <w:proofErr w:type="spellEnd"/>
-                            <w:r>
-                              <w:rPr>
-                                <w:lang w:val="en-US"/>
-                              </w:rPr>
-                              <w:t xml:space="preserve"> map)</w:t>
-                            </w:r>
-                            <w:bookmarkEnd w:id="67"/>
+                            <w:bookmarkEnd w:id="60"/>
                           </w:p>
                         </w:txbxContent>
                       </wps:txbx>
@@ -6299,7 +5982,7 @@
           <w:shd w:val="clear" w:color="auto" w:fill="FFFFFF"/>
         </w:rPr>
       </w:pPr>
-      <w:bookmarkStart w:id="69" w:name="_Toc103635836"/>
+      <w:bookmarkStart w:id="61" w:name="_Toc103635836"/>
       <w:r>
         <w:rPr>
           <w:shd w:val="clear" w:color="auto" w:fill="FFFFFF"/>
@@ -6307,7 +5990,7 @@
         <w:lastRenderedPageBreak/>
         <w:t>Liste des figures</w:t>
       </w:r>
-      <w:bookmarkEnd w:id="69"/>
+      <w:bookmarkEnd w:id="61"/>
     </w:p>
     <w:p>
       <w:pPr>
@@ -6315,8 +5998,9 @@
         <w:tabs>
           <w:tab w:val="right" w:leader="dot" w:pos="9395"/>
         </w:tabs>
-        <w:rPr>
-          <w:rFonts w:asciiTheme="minorHAnsi" w:eastAsiaTheme="minorEastAsia" w:hAnsiTheme="minorHAnsi"/>
+        <w:spacing w:after="80"/>
+        <w:rPr>
+          <w:rFonts w:ascii="Century Gothic" w:eastAsiaTheme="minorEastAsia" w:hAnsi="Century Gothic"/>
           <w:noProof/>
           <w:sz w:val="22"/>
           <w:lang w:val="en-US"/>
@@ -6362,12 +6046,14 @@
         <w:r>
           <w:rPr>
             <w:rStyle w:val="Lienhypertexte"/>
+            <w:rFonts w:ascii="Century Gothic" w:hAnsi="Century Gothic"/>
             <w:noProof/>
           </w:rPr>
           <w:t>(Figure 1 - Connexion au FTP)</w:t>
         </w:r>
         <w:r>
           <w:rPr>
+            <w:rFonts w:ascii="Century Gothic" w:hAnsi="Century Gothic"/>
             <w:noProof/>
             <w:webHidden/>
           </w:rPr>
@@ -6375,6 +6061,7 @@
         </w:r>
         <w:r>
           <w:rPr>
+            <w:rFonts w:ascii="Century Gothic" w:hAnsi="Century Gothic"/>
             <w:noProof/>
             <w:webHidden/>
           </w:rPr>
@@ -6382,6 +6069,7 @@
         </w:r>
         <w:r>
           <w:rPr>
+            <w:rFonts w:ascii="Century Gothic" w:hAnsi="Century Gothic"/>
             <w:noProof/>
             <w:webHidden/>
           </w:rPr>
@@ -6389,12 +6077,14 @@
         </w:r>
         <w:r>
           <w:rPr>
-            <w:noProof/>
-            <w:webHidden/>
-          </w:rPr>
-        </w:r>
-        <w:r>
-          <w:rPr>
+            <w:rFonts w:ascii="Century Gothic" w:hAnsi="Century Gothic"/>
+            <w:noProof/>
+            <w:webHidden/>
+          </w:rPr>
+        </w:r>
+        <w:r>
+          <w:rPr>
+            <w:rFonts w:ascii="Century Gothic" w:hAnsi="Century Gothic"/>
             <w:noProof/>
             <w:webHidden/>
           </w:rPr>
@@ -6402,6 +6092,7 @@
         </w:r>
         <w:r>
           <w:rPr>
+            <w:rFonts w:ascii="Century Gothic" w:hAnsi="Century Gothic"/>
             <w:noProof/>
             <w:webHidden/>
           </w:rPr>
@@ -6409,6 +6100,7 @@
         </w:r>
         <w:r>
           <w:rPr>
+            <w:rFonts w:ascii="Century Gothic" w:hAnsi="Century Gothic"/>
             <w:noProof/>
             <w:webHidden/>
           </w:rPr>
@@ -6422,8 +6114,9 @@
         <w:tabs>
           <w:tab w:val="right" w:leader="dot" w:pos="9395"/>
         </w:tabs>
-        <w:rPr>
-          <w:rFonts w:asciiTheme="minorHAnsi" w:eastAsiaTheme="minorEastAsia" w:hAnsiTheme="minorHAnsi"/>
+        <w:spacing w:after="80"/>
+        <w:rPr>
+          <w:rFonts w:ascii="Century Gothic" w:eastAsiaTheme="minorEastAsia" w:hAnsi="Century Gothic"/>
           <w:noProof/>
           <w:sz w:val="22"/>
           <w:lang w:val="en-US"/>
@@ -6433,12 +6126,14 @@
         <w:r>
           <w:rPr>
             <w:rStyle w:val="Lienhypertexte"/>
+            <w:rFonts w:ascii="Century Gothic" w:hAnsi="Century Gothic"/>
             <w:noProof/>
           </w:rPr>
           <w:t>(Figure 2 - Connexion au phpMyAdmin)</w:t>
         </w:r>
         <w:r>
           <w:rPr>
+            <w:rFonts w:ascii="Century Gothic" w:hAnsi="Century Gothic"/>
             <w:noProof/>
             <w:webHidden/>
           </w:rPr>
@@ -6446,6 +6141,7 @@
         </w:r>
         <w:r>
           <w:rPr>
+            <w:rFonts w:ascii="Century Gothic" w:hAnsi="Century Gothic"/>
             <w:noProof/>
             <w:webHidden/>
           </w:rPr>
@@ -6453,6 +6149,7 @@
         </w:r>
         <w:r>
           <w:rPr>
+            <w:rFonts w:ascii="Century Gothic" w:hAnsi="Century Gothic"/>
             <w:noProof/>
             <w:webHidden/>
           </w:rPr>
@@ -6460,12 +6157,14 @@
         </w:r>
         <w:r>
           <w:rPr>
-            <w:noProof/>
-            <w:webHidden/>
-          </w:rPr>
-        </w:r>
-        <w:r>
-          <w:rPr>
+            <w:rFonts w:ascii="Century Gothic" w:hAnsi="Century Gothic"/>
+            <w:noProof/>
+            <w:webHidden/>
+          </w:rPr>
+        </w:r>
+        <w:r>
+          <w:rPr>
+            <w:rFonts w:ascii="Century Gothic" w:hAnsi="Century Gothic"/>
             <w:noProof/>
             <w:webHidden/>
           </w:rPr>
@@ -6473,6 +6172,7 @@
         </w:r>
         <w:r>
           <w:rPr>
+            <w:rFonts w:ascii="Century Gothic" w:hAnsi="Century Gothic"/>
             <w:noProof/>
             <w:webHidden/>
           </w:rPr>
@@ -6480,6 +6180,7 @@
         </w:r>
         <w:r>
           <w:rPr>
+            <w:rFonts w:ascii="Century Gothic" w:hAnsi="Century Gothic"/>
             <w:noProof/>
             <w:webHidden/>
           </w:rPr>
@@ -6493,8 +6194,9 @@
         <w:tabs>
           <w:tab w:val="right" w:leader="dot" w:pos="9395"/>
         </w:tabs>
-        <w:rPr>
-          <w:rFonts w:asciiTheme="minorHAnsi" w:eastAsiaTheme="minorEastAsia" w:hAnsiTheme="minorHAnsi"/>
+        <w:spacing w:after="80"/>
+        <w:rPr>
+          <w:rFonts w:ascii="Century Gothic" w:eastAsiaTheme="minorEastAsia" w:hAnsi="Century Gothic"/>
           <w:noProof/>
           <w:sz w:val="22"/>
           <w:lang w:val="en-US"/>
@@ -6504,12 +6206,14 @@
         <w:r>
           <w:rPr>
             <w:rStyle w:val="Lienhypertexte"/>
+            <w:rFonts w:ascii="Century Gothic" w:hAnsi="Century Gothic"/>
             <w:noProof/>
           </w:rPr>
           <w:t>(Figure 3 - Connexion hébérgeur One.com)</w:t>
         </w:r>
         <w:r>
           <w:rPr>
+            <w:rFonts w:ascii="Century Gothic" w:hAnsi="Century Gothic"/>
             <w:noProof/>
             <w:webHidden/>
           </w:rPr>
@@ -6517,6 +6221,7 @@
         </w:r>
         <w:r>
           <w:rPr>
+            <w:rFonts w:ascii="Century Gothic" w:hAnsi="Century Gothic"/>
             <w:noProof/>
             <w:webHidden/>
           </w:rPr>
@@ -6524,6 +6229,7 @@
         </w:r>
         <w:r>
           <w:rPr>
+            <w:rFonts w:ascii="Century Gothic" w:hAnsi="Century Gothic"/>
             <w:noProof/>
             <w:webHidden/>
           </w:rPr>
@@ -6531,12 +6237,14 @@
         </w:r>
         <w:r>
           <w:rPr>
-            <w:noProof/>
-            <w:webHidden/>
-          </w:rPr>
-        </w:r>
-        <w:r>
-          <w:rPr>
+            <w:rFonts w:ascii="Century Gothic" w:hAnsi="Century Gothic"/>
+            <w:noProof/>
+            <w:webHidden/>
+          </w:rPr>
+        </w:r>
+        <w:r>
+          <w:rPr>
+            <w:rFonts w:ascii="Century Gothic" w:hAnsi="Century Gothic"/>
             <w:noProof/>
             <w:webHidden/>
           </w:rPr>
@@ -6544,6 +6252,7 @@
         </w:r>
         <w:r>
           <w:rPr>
+            <w:rFonts w:ascii="Century Gothic" w:hAnsi="Century Gothic"/>
             <w:noProof/>
             <w:webHidden/>
           </w:rPr>
@@ -6551,6 +6260,7 @@
         </w:r>
         <w:r>
           <w:rPr>
+            <w:rFonts w:ascii="Century Gothic" w:hAnsi="Century Gothic"/>
             <w:noProof/>
             <w:webHidden/>
           </w:rPr>
@@ -6564,8 +6274,9 @@
         <w:tabs>
           <w:tab w:val="right" w:leader="dot" w:pos="9395"/>
         </w:tabs>
-        <w:rPr>
-          <w:rFonts w:asciiTheme="minorHAnsi" w:eastAsiaTheme="minorEastAsia" w:hAnsiTheme="minorHAnsi"/>
+        <w:spacing w:after="80"/>
+        <w:rPr>
+          <w:rFonts w:ascii="Century Gothic" w:eastAsiaTheme="minorEastAsia" w:hAnsi="Century Gothic"/>
           <w:noProof/>
           <w:sz w:val="22"/>
           <w:lang w:val="en-US"/>
@@ -6575,12 +6286,14 @@
         <w:r>
           <w:rPr>
             <w:rStyle w:val="Lienhypertexte"/>
+            <w:rFonts w:ascii="Century Gothic" w:hAnsi="Century Gothic"/>
             <w:noProof/>
           </w:rPr>
           <w:t>(Figure 4 - Création des tables)</w:t>
         </w:r>
         <w:r>
           <w:rPr>
+            <w:rFonts w:ascii="Century Gothic" w:hAnsi="Century Gothic"/>
             <w:noProof/>
             <w:webHidden/>
           </w:rPr>
@@ -6588,6 +6301,7 @@
         </w:r>
         <w:r>
           <w:rPr>
+            <w:rFonts w:ascii="Century Gothic" w:hAnsi="Century Gothic"/>
             <w:noProof/>
             <w:webHidden/>
           </w:rPr>
@@ -6595,6 +6309,7 @@
         </w:r>
         <w:r>
           <w:rPr>
+            <w:rFonts w:ascii="Century Gothic" w:hAnsi="Century Gothic"/>
             <w:noProof/>
             <w:webHidden/>
           </w:rPr>
@@ -6602,12 +6317,14 @@
         </w:r>
         <w:r>
           <w:rPr>
-            <w:noProof/>
-            <w:webHidden/>
-          </w:rPr>
-        </w:r>
-        <w:r>
-          <w:rPr>
+            <w:rFonts w:ascii="Century Gothic" w:hAnsi="Century Gothic"/>
+            <w:noProof/>
+            <w:webHidden/>
+          </w:rPr>
+        </w:r>
+        <w:r>
+          <w:rPr>
+            <w:rFonts w:ascii="Century Gothic" w:hAnsi="Century Gothic"/>
             <w:noProof/>
             <w:webHidden/>
           </w:rPr>
@@ -6615,6 +6332,7 @@
         </w:r>
         <w:r>
           <w:rPr>
+            <w:rFonts w:ascii="Century Gothic" w:hAnsi="Century Gothic"/>
             <w:noProof/>
             <w:webHidden/>
           </w:rPr>
@@ -6622,6 +6340,7 @@
         </w:r>
         <w:r>
           <w:rPr>
+            <w:rFonts w:ascii="Century Gothic" w:hAnsi="Century Gothic"/>
             <w:noProof/>
             <w:webHidden/>
           </w:rPr>
@@ -6635,8 +6354,9 @@
         <w:tabs>
           <w:tab w:val="right" w:leader="dot" w:pos="9395"/>
         </w:tabs>
-        <w:rPr>
-          <w:rFonts w:asciiTheme="minorHAnsi" w:eastAsiaTheme="minorEastAsia" w:hAnsiTheme="minorHAnsi"/>
+        <w:spacing w:after="80"/>
+        <w:rPr>
+          <w:rFonts w:ascii="Century Gothic" w:eastAsiaTheme="minorEastAsia" w:hAnsi="Century Gothic"/>
           <w:noProof/>
           <w:sz w:val="22"/>
           <w:lang w:val="en-US"/>
@@ -6646,12 +6366,14 @@
         <w:r>
           <w:rPr>
             <w:rStyle w:val="Lienhypertexte"/>
+            <w:rFonts w:ascii="Century Gothic" w:hAnsi="Century Gothic"/>
             <w:noProof/>
           </w:rPr>
           <w:t>(Figure 5 - Création des tables bis)</w:t>
         </w:r>
         <w:r>
           <w:rPr>
+            <w:rFonts w:ascii="Century Gothic" w:hAnsi="Century Gothic"/>
             <w:noProof/>
             <w:webHidden/>
           </w:rPr>
@@ -6659,6 +6381,7 @@
         </w:r>
         <w:r>
           <w:rPr>
+            <w:rFonts w:ascii="Century Gothic" w:hAnsi="Century Gothic"/>
             <w:noProof/>
             <w:webHidden/>
           </w:rPr>
@@ -6666,6 +6389,7 @@
         </w:r>
         <w:r>
           <w:rPr>
+            <w:rFonts w:ascii="Century Gothic" w:hAnsi="Century Gothic"/>
             <w:noProof/>
             <w:webHidden/>
           </w:rPr>
@@ -6673,12 +6397,14 @@
         </w:r>
         <w:r>
           <w:rPr>
-            <w:noProof/>
-            <w:webHidden/>
-          </w:rPr>
-        </w:r>
-        <w:r>
-          <w:rPr>
+            <w:rFonts w:ascii="Century Gothic" w:hAnsi="Century Gothic"/>
+            <w:noProof/>
+            <w:webHidden/>
+          </w:rPr>
+        </w:r>
+        <w:r>
+          <w:rPr>
+            <w:rFonts w:ascii="Century Gothic" w:hAnsi="Century Gothic"/>
             <w:noProof/>
             <w:webHidden/>
           </w:rPr>
@@ -6686,6 +6412,7 @@
         </w:r>
         <w:r>
           <w:rPr>
+            <w:rFonts w:ascii="Century Gothic" w:hAnsi="Century Gothic"/>
             <w:noProof/>
             <w:webHidden/>
           </w:rPr>
@@ -6693,6 +6420,7 @@
         </w:r>
         <w:r>
           <w:rPr>
+            <w:rFonts w:ascii="Century Gothic" w:hAnsi="Century Gothic"/>
             <w:noProof/>
             <w:webHidden/>
           </w:rPr>
@@ -6706,8 +6434,9 @@
         <w:tabs>
           <w:tab w:val="right" w:leader="dot" w:pos="9395"/>
         </w:tabs>
-        <w:rPr>
-          <w:rFonts w:asciiTheme="minorHAnsi" w:eastAsiaTheme="minorEastAsia" w:hAnsiTheme="minorHAnsi"/>
+        <w:spacing w:after="80"/>
+        <w:rPr>
+          <w:rFonts w:ascii="Century Gothic" w:eastAsiaTheme="minorEastAsia" w:hAnsi="Century Gothic"/>
           <w:noProof/>
           <w:sz w:val="22"/>
           <w:lang w:val="en-US"/>
@@ -6717,12 +6446,14 @@
         <w:r>
           <w:rPr>
             <w:rStyle w:val="Lienhypertexte"/>
+            <w:rFonts w:ascii="Century Gothic" w:hAnsi="Century Gothic"/>
             <w:noProof/>
           </w:rPr>
           <w:t>(Figure 6 - Insertion des données)</w:t>
         </w:r>
         <w:r>
           <w:rPr>
+            <w:rFonts w:ascii="Century Gothic" w:hAnsi="Century Gothic"/>
             <w:noProof/>
             <w:webHidden/>
           </w:rPr>
@@ -6730,6 +6461,7 @@
         </w:r>
         <w:r>
           <w:rPr>
+            <w:rFonts w:ascii="Century Gothic" w:hAnsi="Century Gothic"/>
             <w:noProof/>
             <w:webHidden/>
           </w:rPr>
@@ -6737,6 +6469,7 @@
         </w:r>
         <w:r>
           <w:rPr>
+            <w:rFonts w:ascii="Century Gothic" w:hAnsi="Century Gothic"/>
             <w:noProof/>
             <w:webHidden/>
           </w:rPr>
@@ -6744,12 +6477,14 @@
         </w:r>
         <w:r>
           <w:rPr>
-            <w:noProof/>
-            <w:webHidden/>
-          </w:rPr>
-        </w:r>
-        <w:r>
-          <w:rPr>
+            <w:rFonts w:ascii="Century Gothic" w:hAnsi="Century Gothic"/>
+            <w:noProof/>
+            <w:webHidden/>
+          </w:rPr>
+        </w:r>
+        <w:r>
+          <w:rPr>
+            <w:rFonts w:ascii="Century Gothic" w:hAnsi="Century Gothic"/>
             <w:noProof/>
             <w:webHidden/>
           </w:rPr>
@@ -6757,6 +6492,7 @@
         </w:r>
         <w:r>
           <w:rPr>
+            <w:rFonts w:ascii="Century Gothic" w:hAnsi="Century Gothic"/>
             <w:noProof/>
             <w:webHidden/>
           </w:rPr>
@@ -6764,6 +6500,7 @@
         </w:r>
         <w:r>
           <w:rPr>
+            <w:rFonts w:ascii="Century Gothic" w:hAnsi="Century Gothic"/>
             <w:noProof/>
             <w:webHidden/>
           </w:rPr>
@@ -6777,8 +6514,9 @@
         <w:tabs>
           <w:tab w:val="right" w:leader="dot" w:pos="9395"/>
         </w:tabs>
-        <w:rPr>
-          <w:rFonts w:asciiTheme="minorHAnsi" w:eastAsiaTheme="minorEastAsia" w:hAnsiTheme="minorHAnsi"/>
+        <w:spacing w:after="80"/>
+        <w:rPr>
+          <w:rFonts w:ascii="Century Gothic" w:eastAsiaTheme="minorEastAsia" w:hAnsi="Century Gothic"/>
           <w:noProof/>
           <w:sz w:val="22"/>
           <w:lang w:val="en-US"/>
@@ -6788,12 +6526,14 @@
         <w:r>
           <w:rPr>
             <w:rStyle w:val="Lienhypertexte"/>
+            <w:rFonts w:ascii="Century Gothic" w:hAnsi="Century Gothic"/>
             <w:noProof/>
           </w:rPr>
           <w:t>(Figure 7 - Architecture WavMap)</w:t>
         </w:r>
         <w:r>
           <w:rPr>
+            <w:rFonts w:ascii="Century Gothic" w:hAnsi="Century Gothic"/>
             <w:noProof/>
             <w:webHidden/>
           </w:rPr>
@@ -6801,6 +6541,7 @@
         </w:r>
         <w:r>
           <w:rPr>
+            <w:rFonts w:ascii="Century Gothic" w:hAnsi="Century Gothic"/>
             <w:noProof/>
             <w:webHidden/>
           </w:rPr>
@@ -6808,6 +6549,7 @@
         </w:r>
         <w:r>
           <w:rPr>
+            <w:rFonts w:ascii="Century Gothic" w:hAnsi="Century Gothic"/>
             <w:noProof/>
             <w:webHidden/>
           </w:rPr>
@@ -6815,12 +6557,14 @@
         </w:r>
         <w:r>
           <w:rPr>
-            <w:noProof/>
-            <w:webHidden/>
-          </w:rPr>
-        </w:r>
-        <w:r>
-          <w:rPr>
+            <w:rFonts w:ascii="Century Gothic" w:hAnsi="Century Gothic"/>
+            <w:noProof/>
+            <w:webHidden/>
+          </w:rPr>
+        </w:r>
+        <w:r>
+          <w:rPr>
+            <w:rFonts w:ascii="Century Gothic" w:hAnsi="Century Gothic"/>
             <w:noProof/>
             <w:webHidden/>
           </w:rPr>
@@ -6828,6 +6572,7 @@
         </w:r>
         <w:r>
           <w:rPr>
+            <w:rFonts w:ascii="Century Gothic" w:hAnsi="Century Gothic"/>
             <w:noProof/>
             <w:webHidden/>
           </w:rPr>
@@ -6835,6 +6580,7 @@
         </w:r>
         <w:r>
           <w:rPr>
+            <w:rFonts w:ascii="Century Gothic" w:hAnsi="Century Gothic"/>
             <w:noProof/>
             <w:webHidden/>
           </w:rPr>
@@ -6848,8 +6594,9 @@
         <w:tabs>
           <w:tab w:val="right" w:leader="dot" w:pos="9395"/>
         </w:tabs>
-        <w:rPr>
-          <w:rFonts w:asciiTheme="minorHAnsi" w:eastAsiaTheme="minorEastAsia" w:hAnsiTheme="minorHAnsi"/>
+        <w:spacing w:after="80"/>
+        <w:rPr>
+          <w:rFonts w:ascii="Century Gothic" w:eastAsiaTheme="minorEastAsia" w:hAnsi="Century Gothic"/>
           <w:noProof/>
           <w:sz w:val="22"/>
           <w:lang w:val="en-US"/>
@@ -6859,12 +6606,14 @@
         <w:r>
           <w:rPr>
             <w:rStyle w:val="Lienhypertexte"/>
+            <w:rFonts w:ascii="Century Gothic" w:hAnsi="Century Gothic"/>
             <w:noProof/>
           </w:rPr>
           <w:t>(Figure 8 - Architecture WavMap racine map sous-racine css)</w:t>
         </w:r>
         <w:r>
           <w:rPr>
+            <w:rFonts w:ascii="Century Gothic" w:hAnsi="Century Gothic"/>
             <w:noProof/>
             <w:webHidden/>
           </w:rPr>
@@ -6872,6 +6621,7 @@
         </w:r>
         <w:r>
           <w:rPr>
+            <w:rFonts w:ascii="Century Gothic" w:hAnsi="Century Gothic"/>
             <w:noProof/>
             <w:webHidden/>
           </w:rPr>
@@ -6879,6 +6629,7 @@
         </w:r>
         <w:r>
           <w:rPr>
+            <w:rFonts w:ascii="Century Gothic" w:hAnsi="Century Gothic"/>
             <w:noProof/>
             <w:webHidden/>
           </w:rPr>
@@ -6886,12 +6637,14 @@
         </w:r>
         <w:r>
           <w:rPr>
-            <w:noProof/>
-            <w:webHidden/>
-          </w:rPr>
-        </w:r>
-        <w:r>
-          <w:rPr>
+            <w:rFonts w:ascii="Century Gothic" w:hAnsi="Century Gothic"/>
+            <w:noProof/>
+            <w:webHidden/>
+          </w:rPr>
+        </w:r>
+        <w:r>
+          <w:rPr>
+            <w:rFonts w:ascii="Century Gothic" w:hAnsi="Century Gothic"/>
             <w:noProof/>
             <w:webHidden/>
           </w:rPr>
@@ -6899,6 +6652,7 @@
         </w:r>
         <w:r>
           <w:rPr>
+            <w:rFonts w:ascii="Century Gothic" w:hAnsi="Century Gothic"/>
             <w:noProof/>
             <w:webHidden/>
           </w:rPr>
@@ -6906,6 +6660,7 @@
         </w:r>
         <w:r>
           <w:rPr>
+            <w:rFonts w:ascii="Century Gothic" w:hAnsi="Century Gothic"/>
             <w:noProof/>
             <w:webHidden/>
           </w:rPr>
@@ -6919,8 +6674,9 @@
         <w:tabs>
           <w:tab w:val="right" w:leader="dot" w:pos="9395"/>
         </w:tabs>
-        <w:rPr>
-          <w:rFonts w:asciiTheme="minorHAnsi" w:eastAsiaTheme="minorEastAsia" w:hAnsiTheme="minorHAnsi"/>
+        <w:spacing w:after="80"/>
+        <w:rPr>
+          <w:rFonts w:ascii="Century Gothic" w:eastAsiaTheme="minorEastAsia" w:hAnsi="Century Gothic"/>
           <w:noProof/>
           <w:sz w:val="22"/>
           <w:lang w:val="en-US"/>
@@ -6930,12 +6686,14 @@
         <w:r>
           <w:rPr>
             <w:rStyle w:val="Lienhypertexte"/>
+            <w:rFonts w:ascii="Century Gothic" w:hAnsi="Century Gothic"/>
             <w:noProof/>
           </w:rPr>
           <w:t>(Figure 9 - Architecture WavMap racine map sous-racine image)</w:t>
         </w:r>
         <w:r>
           <w:rPr>
+            <w:rFonts w:ascii="Century Gothic" w:hAnsi="Century Gothic"/>
             <w:noProof/>
             <w:webHidden/>
           </w:rPr>
@@ -6943,6 +6701,7 @@
         </w:r>
         <w:r>
           <w:rPr>
+            <w:rFonts w:ascii="Century Gothic" w:hAnsi="Century Gothic"/>
             <w:noProof/>
             <w:webHidden/>
           </w:rPr>
@@ -6950,6 +6709,7 @@
         </w:r>
         <w:r>
           <w:rPr>
+            <w:rFonts w:ascii="Century Gothic" w:hAnsi="Century Gothic"/>
             <w:noProof/>
             <w:webHidden/>
           </w:rPr>
@@ -6957,12 +6717,14 @@
         </w:r>
         <w:r>
           <w:rPr>
-            <w:noProof/>
-            <w:webHidden/>
-          </w:rPr>
-        </w:r>
-        <w:r>
-          <w:rPr>
+            <w:rFonts w:ascii="Century Gothic" w:hAnsi="Century Gothic"/>
+            <w:noProof/>
+            <w:webHidden/>
+          </w:rPr>
+        </w:r>
+        <w:r>
+          <w:rPr>
+            <w:rFonts w:ascii="Century Gothic" w:hAnsi="Century Gothic"/>
             <w:noProof/>
             <w:webHidden/>
           </w:rPr>
@@ -6970,6 +6732,7 @@
         </w:r>
         <w:r>
           <w:rPr>
+            <w:rFonts w:ascii="Century Gothic" w:hAnsi="Century Gothic"/>
             <w:noProof/>
             <w:webHidden/>
           </w:rPr>
@@ -6977,6 +6740,7 @@
         </w:r>
         <w:r>
           <w:rPr>
+            <w:rFonts w:ascii="Century Gothic" w:hAnsi="Century Gothic"/>
             <w:noProof/>
             <w:webHidden/>
           </w:rPr>
@@ -6990,8 +6754,9 @@
         <w:tabs>
           <w:tab w:val="right" w:leader="dot" w:pos="9395"/>
         </w:tabs>
-        <w:rPr>
-          <w:rFonts w:asciiTheme="minorHAnsi" w:eastAsiaTheme="minorEastAsia" w:hAnsiTheme="minorHAnsi"/>
+        <w:spacing w:after="80"/>
+        <w:rPr>
+          <w:rFonts w:ascii="Century Gothic" w:eastAsiaTheme="minorEastAsia" w:hAnsi="Century Gothic"/>
           <w:noProof/>
           <w:sz w:val="22"/>
           <w:lang w:val="en-US"/>
@@ -7001,12 +6766,14 @@
         <w:r>
           <w:rPr>
             <w:rStyle w:val="Lienhypertexte"/>
+            <w:rFonts w:ascii="Century Gothic" w:hAnsi="Century Gothic"/>
             <w:noProof/>
           </w:rPr>
           <w:t>(Figure 10 - Architecture WavMap racine map sous-racine js)</w:t>
         </w:r>
         <w:r>
           <w:rPr>
+            <w:rFonts w:ascii="Century Gothic" w:hAnsi="Century Gothic"/>
             <w:noProof/>
             <w:webHidden/>
           </w:rPr>
@@ -7014,6 +6781,7 @@
         </w:r>
         <w:r>
           <w:rPr>
+            <w:rFonts w:ascii="Century Gothic" w:hAnsi="Century Gothic"/>
             <w:noProof/>
             <w:webHidden/>
           </w:rPr>
@@ -7021,6 +6789,7 @@
         </w:r>
         <w:r>
           <w:rPr>
+            <w:rFonts w:ascii="Century Gothic" w:hAnsi="Century Gothic"/>
             <w:noProof/>
             <w:webHidden/>
           </w:rPr>
@@ -7028,12 +6797,14 @@
         </w:r>
         <w:r>
           <w:rPr>
-            <w:noProof/>
-            <w:webHidden/>
-          </w:rPr>
-        </w:r>
-        <w:r>
-          <w:rPr>
+            <w:rFonts w:ascii="Century Gothic" w:hAnsi="Century Gothic"/>
+            <w:noProof/>
+            <w:webHidden/>
+          </w:rPr>
+        </w:r>
+        <w:r>
+          <w:rPr>
+            <w:rFonts w:ascii="Century Gothic" w:hAnsi="Century Gothic"/>
             <w:noProof/>
             <w:webHidden/>
           </w:rPr>
@@ -7041,6 +6812,7 @@
         </w:r>
         <w:r>
           <w:rPr>
+            <w:rFonts w:ascii="Century Gothic" w:hAnsi="Century Gothic"/>
             <w:noProof/>
             <w:webHidden/>
           </w:rPr>
@@ -7048,6 +6820,7 @@
         </w:r>
         <w:r>
           <w:rPr>
+            <w:rFonts w:ascii="Century Gothic" w:hAnsi="Century Gothic"/>
             <w:noProof/>
             <w:webHidden/>
           </w:rPr>
@@ -7061,8 +6834,9 @@
         <w:tabs>
           <w:tab w:val="right" w:leader="dot" w:pos="9395"/>
         </w:tabs>
-        <w:rPr>
-          <w:rFonts w:asciiTheme="minorHAnsi" w:eastAsiaTheme="minorEastAsia" w:hAnsiTheme="minorHAnsi"/>
+        <w:spacing w:after="80"/>
+        <w:rPr>
+          <w:rFonts w:ascii="Century Gothic" w:eastAsiaTheme="minorEastAsia" w:hAnsi="Century Gothic"/>
           <w:noProof/>
           <w:sz w:val="22"/>
           <w:lang w:val="en-US"/>
@@ -7072,12 +6846,14 @@
         <w:r>
           <w:rPr>
             <w:rStyle w:val="Lienhypertexte"/>
+            <w:rFonts w:ascii="Century Gothic" w:hAnsi="Century Gothic"/>
             <w:noProof/>
           </w:rPr>
           <w:t>(Figure 11 - Architecture WavMap racine map et sous-racine php)</w:t>
         </w:r>
         <w:r>
           <w:rPr>
+            <w:rFonts w:ascii="Century Gothic" w:hAnsi="Century Gothic"/>
             <w:noProof/>
             <w:webHidden/>
           </w:rPr>
@@ -7085,6 +6861,7 @@
         </w:r>
         <w:r>
           <w:rPr>
+            <w:rFonts w:ascii="Century Gothic" w:hAnsi="Century Gothic"/>
             <w:noProof/>
             <w:webHidden/>
           </w:rPr>
@@ -7092,6 +6869,7 @@
         </w:r>
         <w:r>
           <w:rPr>
+            <w:rFonts w:ascii="Century Gothic" w:hAnsi="Century Gothic"/>
             <w:noProof/>
             <w:webHidden/>
           </w:rPr>
@@ -7099,12 +6877,14 @@
         </w:r>
         <w:r>
           <w:rPr>
-            <w:noProof/>
-            <w:webHidden/>
-          </w:rPr>
-        </w:r>
-        <w:r>
-          <w:rPr>
+            <w:rFonts w:ascii="Century Gothic" w:hAnsi="Century Gothic"/>
+            <w:noProof/>
+            <w:webHidden/>
+          </w:rPr>
+        </w:r>
+        <w:r>
+          <w:rPr>
+            <w:rFonts w:ascii="Century Gothic" w:hAnsi="Century Gothic"/>
             <w:noProof/>
             <w:webHidden/>
           </w:rPr>
@@ -7112,6 +6892,7 @@
         </w:r>
         <w:r>
           <w:rPr>
+            <w:rFonts w:ascii="Century Gothic" w:hAnsi="Century Gothic"/>
             <w:noProof/>
             <w:webHidden/>
           </w:rPr>
@@ -7119,6 +6900,7 @@
         </w:r>
         <w:r>
           <w:rPr>
+            <w:rFonts w:ascii="Century Gothic" w:hAnsi="Century Gothic"/>
             <w:noProof/>
             <w:webHidden/>
           </w:rPr>
@@ -7132,8 +6914,9 @@
         <w:tabs>
           <w:tab w:val="right" w:leader="dot" w:pos="9395"/>
         </w:tabs>
-        <w:rPr>
-          <w:rFonts w:asciiTheme="minorHAnsi" w:eastAsiaTheme="minorEastAsia" w:hAnsiTheme="minorHAnsi"/>
+        <w:spacing w:after="80"/>
+        <w:rPr>
+          <w:rFonts w:ascii="Century Gothic" w:eastAsiaTheme="minorEastAsia" w:hAnsi="Century Gothic"/>
           <w:noProof/>
           <w:sz w:val="22"/>
           <w:lang w:val="en-US"/>
@@ -7143,6 +6926,7 @@
         <w:r>
           <w:rPr>
             <w:rStyle w:val="Lienhypertexte"/>
+            <w:rFonts w:ascii="Century Gothic" w:hAnsi="Century Gothic"/>
             <w:noProof/>
             <w:lang w:val="en-US"/>
           </w:rPr>
@@ -7150,6 +6934,7 @@
         </w:r>
         <w:r>
           <w:rPr>
+            <w:rFonts w:ascii="Century Gothic" w:hAnsi="Century Gothic"/>
             <w:noProof/>
             <w:webHidden/>
           </w:rPr>
@@ -7157,6 +6942,7 @@
         </w:r>
         <w:r>
           <w:rPr>
+            <w:rFonts w:ascii="Century Gothic" w:hAnsi="Century Gothic"/>
             <w:noProof/>
             <w:webHidden/>
           </w:rPr>
@@ -7164,6 +6950,7 @@
         </w:r>
         <w:r>
           <w:rPr>
+            <w:rFonts w:ascii="Century Gothic" w:hAnsi="Century Gothic"/>
             <w:noProof/>
             <w:webHidden/>
           </w:rPr>
@@ -7171,12 +6958,14 @@
         </w:r>
         <w:r>
           <w:rPr>
-            <w:noProof/>
-            <w:webHidden/>
-          </w:rPr>
-        </w:r>
-        <w:r>
-          <w:rPr>
+            <w:rFonts w:ascii="Century Gothic" w:hAnsi="Century Gothic"/>
+            <w:noProof/>
+            <w:webHidden/>
+          </w:rPr>
+        </w:r>
+        <w:r>
+          <w:rPr>
+            <w:rFonts w:ascii="Century Gothic" w:hAnsi="Century Gothic"/>
             <w:noProof/>
             <w:webHidden/>
           </w:rPr>
@@ -7184,6 +6973,7 @@
         </w:r>
         <w:r>
           <w:rPr>
+            <w:rFonts w:ascii="Century Gothic" w:hAnsi="Century Gothic"/>
             <w:noProof/>
             <w:webHidden/>
           </w:rPr>
@@ -7191,6 +6981,7 @@
         </w:r>
         <w:r>
           <w:rPr>
+            <w:rFonts w:ascii="Century Gothic" w:hAnsi="Century Gothic"/>
             <w:noProof/>
             <w:webHidden/>
           </w:rPr>
@@ -7590,7 +7381,6 @@
       </w:rPr>
       <w:tab/>
     </w:r>
-    <w:proofErr w:type="spellStart"/>
     <w:r>
       <w:rPr>
         <w:rFonts w:ascii="Century Gothic" w:hAnsi="Century Gothic"/>
@@ -7622,6 +7412,17 @@
         <w:szCs w:val="18"/>
         <w:lang w:val="fr-FR"/>
       </w:rPr>
+      <w:t>_administrateur</w:t>
+    </w:r>
+    <w:r>
+      <w:rPr>
+        <w:rFonts w:ascii="Century Gothic" w:hAnsi="Century Gothic"/>
+        <w:i/>
+        <w:iCs/>
+        <w:sz w:val="20"/>
+        <w:szCs w:val="18"/>
+        <w:lang w:val="fr-FR"/>
+      </w:rPr>
       <w:t>_</w:t>
     </w:r>
     <w:r>
@@ -7635,7 +7436,6 @@
       </w:rPr>
       <w:t>WavMap</w:t>
     </w:r>
-    <w:proofErr w:type="spellEnd"/>
   </w:p>
   <w:p>
     <w:pPr>
@@ -10564,10 +10364,6 @@
 </file>
 
 <file path=customXml/item1.xml><?xml version="1.0" encoding="utf-8"?>
-<b:Sources xmlns:b="http://schemas.openxmlformats.org/officeDocument/2006/bibliography" xmlns="http://schemas.openxmlformats.org/officeDocument/2006/bibliography" SelectedStyle="\APASixthEditionOfficeOnline.xsl" StyleName="APA" Version="6"/>
-</file>
-
-<file path=customXml/item2.xml><?xml version="1.0" encoding="utf-8"?>
 <?mso-contentType ?>
 <FormTemplates xmlns="http://schemas.microsoft.com/sharepoint/v3/contenttype/forms">
   <Display>DocumentLibraryForm</Display>
@@ -10576,13 +10372,11 @@
 </FormTemplates>
 </file>
 
-<file path=customXml/item3.xml><?xml version="1.0" encoding="utf-8"?>
-<p:properties xmlns:p="http://schemas.microsoft.com/office/2006/metadata/properties" xmlns:xsi="http://www.w3.org/2001/XMLSchema-instance" xmlns:pc="http://schemas.microsoft.com/office/infopath/2007/PartnerControls">
-  <documentManagement/>
-</p:properties>
+<file path=customXml/item2.xml><?xml version="1.0" encoding="utf-8"?>
+<b:Sources xmlns:b="http://schemas.openxmlformats.org/officeDocument/2006/bibliography" xmlns="http://schemas.openxmlformats.org/officeDocument/2006/bibliography" SelectedStyle="\APASixthEditionOfficeOnline.xsl" StyleName="APA" Version="6"/>
 </file>
 
-<file path=customXml/item4.xml><?xml version="1.0" encoding="utf-8"?>
+<file path=customXml/item3.xml><?xml version="1.0" encoding="utf-8"?>
 <ct:contentTypeSchema xmlns:ct="http://schemas.microsoft.com/office/2006/metadata/contentType" xmlns:ma="http://schemas.microsoft.com/office/2006/metadata/properties/metaAttributes" ct:_="" ma:_="" ma:contentTypeName="Document" ma:contentTypeID="0x010100D62A309FFA7E9E40A6F5C76D88BC41A6" ma:contentTypeVersion="11" ma:contentTypeDescription="Crée un document." ma:contentTypeScope="" ma:versionID="e778ec7536ddd273a971ff36d048a8a5">
   <xsd:schema xmlns:xsd="http://www.w3.org/2001/XMLSchema" xmlns:xs="http://www.w3.org/2001/XMLSchema" xmlns:p="http://schemas.microsoft.com/office/2006/metadata/properties" xmlns:ns3="e7f92798-9323-4146-9e16-c58015c61c9b" xmlns:ns4="641b4b70-4db7-4bca-b7d3-dc3dcdfcb3d2" targetNamespace="http://schemas.microsoft.com/office/2006/metadata/properties" ma:root="true" ma:fieldsID="1fc7cb8cb68e83f1701ea4f5f6cfe534" ns3:_="" ns4:_="">
     <xsd:import namespace="e7f92798-9323-4146-9e16-c58015c61c9b"/>
@@ -10793,7 +10587,21 @@
 </ct:contentTypeSchema>
 </file>
 
+<file path=customXml/item4.xml><?xml version="1.0" encoding="utf-8"?>
+<p:properties xmlns:p="http://schemas.microsoft.com/office/2006/metadata/properties" xmlns:xsi="http://www.w3.org/2001/XMLSchema-instance" xmlns:pc="http://schemas.microsoft.com/office/infopath/2007/PartnerControls">
+  <documentManagement/>
+</p:properties>
+</file>
+
 <file path=customXml/itemProps1.xml><?xml version="1.0" encoding="utf-8"?>
+<ds:datastoreItem xmlns:ds="http://schemas.openxmlformats.org/officeDocument/2006/customXml" ds:itemID="{40E04163-F924-47F0-81DC-8CA23E9FD4D9}">
+  <ds:schemaRefs>
+    <ds:schemaRef ds:uri="http://schemas.microsoft.com/sharepoint/v3/contenttype/forms"/>
+  </ds:schemaRefs>
+</ds:datastoreItem>
+</file>
+
+<file path=customXml/itemProps2.xml><?xml version="1.0" encoding="utf-8"?>
 <ds:datastoreItem xmlns:ds="http://schemas.openxmlformats.org/officeDocument/2006/customXml" ds:itemID="{B0F0EE6E-D7A6-4746-94B3-D2A34A7EE3CF}">
   <ds:schemaRefs>
     <ds:schemaRef ds:uri="http://schemas.openxmlformats.org/officeDocument/2006/bibliography"/>
@@ -10801,24 +10609,7 @@
 </ds:datastoreItem>
 </file>
 
-<file path=customXml/itemProps2.xml><?xml version="1.0" encoding="utf-8"?>
-<ds:datastoreItem xmlns:ds="http://schemas.openxmlformats.org/officeDocument/2006/customXml" ds:itemID="{40E04163-F924-47F0-81DC-8CA23E9FD4D9}">
-  <ds:schemaRefs>
-    <ds:schemaRef ds:uri="http://schemas.microsoft.com/sharepoint/v3/contenttype/forms"/>
-  </ds:schemaRefs>
-</ds:datastoreItem>
-</file>
-
 <file path=customXml/itemProps3.xml><?xml version="1.0" encoding="utf-8"?>
-<ds:datastoreItem xmlns:ds="http://schemas.openxmlformats.org/officeDocument/2006/customXml" ds:itemID="{2C5D02CF-D864-46A7-8407-B0D572A41C18}">
-  <ds:schemaRefs>
-    <ds:schemaRef ds:uri="http://schemas.microsoft.com/office/2006/metadata/properties"/>
-    <ds:schemaRef ds:uri="http://schemas.microsoft.com/office/infopath/2007/PartnerControls"/>
-  </ds:schemaRefs>
-</ds:datastoreItem>
-</file>
-
-<file path=customXml/itemProps4.xml><?xml version="1.0" encoding="utf-8"?>
 <ds:datastoreItem xmlns:ds="http://schemas.openxmlformats.org/officeDocument/2006/customXml" ds:itemID="{9768636D-032D-4E37-9CE6-42F98C82C816}">
   <ds:schemaRefs>
     <ds:schemaRef ds:uri="http://schemas.microsoft.com/office/2006/metadata/contentType"/>
@@ -10835,4 +10626,13 @@
     <ds:schemaRef ds:uri="http://schemas.microsoft.com/internal/obd"/>
   </ds:schemaRefs>
 </ds:datastoreItem>
+</file>
+
+<file path=customXml/itemProps4.xml><?xml version="1.0" encoding="utf-8"?>
+<ds:datastoreItem xmlns:ds="http://schemas.openxmlformats.org/officeDocument/2006/customXml" ds:itemID="{2C5D02CF-D864-46A7-8407-B0D572A41C18}">
+  <ds:schemaRefs>
+    <ds:schemaRef ds:uri="http://schemas.microsoft.com/office/2006/metadata/properties"/>
+    <ds:schemaRef ds:uri="http://schemas.microsoft.com/office/infopath/2007/PartnerControls"/>
+  </ds:schemaRefs>
+</ds:datastoreItem>
 </file>
--- a/Documents/Documentation/7_Guide_Installation/Manuel_installation_administrateur_WavMap_V1.docx
+++ b/Documents/Documentation/7_Guide_Installation/Manuel_installation_administrateur_WavMap_V1.docx
@@ -104,6 +104,7 @@
                     <w:lang w:val="fr-CH"/>
                   </w:rPr>
                 </w:pPr>
+                <w:proofErr w:type="gramStart"/>
                 <w:r>
                   <w:rPr>
                     <w:rFonts w:asciiTheme="majorHAnsi" w:eastAsiaTheme="majorEastAsia" w:hAnsiTheme="majorHAnsi" w:cstheme="majorBidi"/>
@@ -114,6 +115,7 @@
                   </w:rPr>
                   <w:t>administrateur</w:t>
                 </w:r>
+                <w:proofErr w:type="gramEnd"/>
                 <w:r>
                   <w:rPr>
                     <w:rFonts w:asciiTheme="majorHAnsi" w:eastAsiaTheme="majorEastAsia" w:hAnsiTheme="majorHAnsi" w:cstheme="majorBidi"/>
@@ -2261,7 +2263,21 @@
           <w:rPr>
             <w:rStyle w:val="Lienhypertexte"/>
           </w:rPr>
-          <w:t>dbadmin.one.com / waview.ch.mysql | phpMyAdmin 5.1.3</w:t>
+          <w:t xml:space="preserve">dbadmin.one.com / </w:t>
+        </w:r>
+        <w:proofErr w:type="gramStart"/>
+        <w:r>
+          <w:rPr>
+            <w:rStyle w:val="Lienhypertexte"/>
+          </w:rPr>
+          <w:t>waview.ch.mysql</w:t>
+        </w:r>
+        <w:proofErr w:type="gramEnd"/>
+        <w:r>
+          <w:rPr>
+            <w:rStyle w:val="Lienhypertexte"/>
+          </w:rPr>
+          <w:t xml:space="preserve"> | phpMyAdmin 5.1.3</w:t>
         </w:r>
       </w:hyperlink>
     </w:p>
@@ -2369,7 +2385,15 @@
         <w:spacing w:after="0" w:line="240" w:lineRule="auto"/>
       </w:pPr>
       <w:r>
-        <w:t xml:space="preserve">Nom du serveur : waview.ch.mysql </w:t>
+        <w:t xml:space="preserve">Nom du serveur : </w:t>
+      </w:r>
+      <w:proofErr w:type="gramStart"/>
+      <w:r>
+        <w:t>waview.ch.mysql</w:t>
+      </w:r>
+      <w:proofErr w:type="gramEnd"/>
+      <w:r>
+        <w:t xml:space="preserve"> </w:t>
       </w:r>
     </w:p>
     <w:p>
@@ -2625,15 +2649,7 @@
                         <w:fldChar w:fldCharType="end"/>
                       </w:r>
                       <w:r>
-                        <w:t xml:space="preserve"> - Connexion </w:t>
-                      </w:r>
-                      <w:proofErr w:type="spellStart"/>
-                      <w:r>
-                        <w:t>hébérgeur</w:t>
-                      </w:r>
-                      <w:proofErr w:type="spellEnd"/>
-                      <w:r>
-                        <w:t xml:space="preserve"> One.com)</w:t>
+                        <w:t xml:space="preserve"> - Connexion hébérgeur One.com)</w:t>
                       </w:r>
                       <w:bookmarkEnd w:id="41"/>
                       <w:bookmarkEnd w:id="42"/>
@@ -2806,14 +2822,14 @@
       <w:pPr>
         <w:pStyle w:val="Titre2"/>
       </w:pPr>
-      <w:bookmarkStart w:id="41" w:name="_Toc103632935"/>
-      <w:bookmarkStart w:id="42" w:name="_Toc103635833"/>
+      <w:bookmarkStart w:id="43" w:name="_Toc103632935"/>
+      <w:bookmarkStart w:id="44" w:name="_Toc103635833"/>
       <w:r>
         <w:lastRenderedPageBreak/>
         <w:t>Création des tables</w:t>
       </w:r>
-      <w:bookmarkEnd w:id="41"/>
-      <w:bookmarkEnd w:id="42"/>
+      <w:bookmarkEnd w:id="43"/>
+      <w:bookmarkEnd w:id="44"/>
       <w:r>
         <w:t xml:space="preserve"> </w:t>
       </w:r>
@@ -3156,7 +3172,7 @@
                                 <w:shd w:val="clear" w:color="auto" w:fill="FFFFFF"/>
                               </w:rPr>
                             </w:pPr>
-                            <w:bookmarkStart w:id="43" w:name="_Toc103635814"/>
+                            <w:bookmarkStart w:id="45" w:name="_Toc103635814"/>
                             <w:r>
                               <w:t xml:space="preserve">(Figure </w:t>
                             </w:r>
@@ -3181,7 +3197,7 @@
                             <w:r>
                               <w:t xml:space="preserve"> - Création des tables)</w:t>
                             </w:r>
-                            <w:bookmarkEnd w:id="43"/>
+                            <w:bookmarkEnd w:id="45"/>
                           </w:p>
                         </w:txbxContent>
                       </wps:txbx>
@@ -3381,8 +3397,8 @@
                                 <w:shd w:val="clear" w:color="auto" w:fill="FFFFFF"/>
                               </w:rPr>
                             </w:pPr>
-                            <w:bookmarkStart w:id="44" w:name="_Toc103632869"/>
-                            <w:bookmarkStart w:id="45" w:name="_Toc103635815"/>
+                            <w:bookmarkStart w:id="47" w:name="_Toc103632869"/>
+                            <w:bookmarkStart w:id="48" w:name="_Toc103635815"/>
                             <w:r>
                               <w:t xml:space="preserve">(Figure </w:t>
                             </w:r>
@@ -3407,8 +3423,8 @@
                             <w:r>
                               <w:t xml:space="preserve"> - Création des tables bis)</w:t>
                             </w:r>
-                            <w:bookmarkEnd w:id="44"/>
-                            <w:bookmarkEnd w:id="45"/>
+                            <w:bookmarkEnd w:id="47"/>
+                            <w:bookmarkEnd w:id="48"/>
                           </w:p>
                         </w:txbxContent>
                       </wps:txbx>
@@ -3622,8 +3638,8 @@
           <w:shd w:val="clear" w:color="auto" w:fill="FFFFFF"/>
         </w:rPr>
       </w:pPr>
-      <w:bookmarkStart w:id="46" w:name="_Toc103632936"/>
-      <w:bookmarkStart w:id="47" w:name="_Toc103635834"/>
+      <w:bookmarkStart w:id="51" w:name="_Toc103632936"/>
+      <w:bookmarkStart w:id="52" w:name="_Toc103635834"/>
       <w:r>
         <w:rPr>
           <w:shd w:val="clear" w:color="auto" w:fill="FFFFFF"/>
@@ -3631,8 +3647,8 @@
         <w:lastRenderedPageBreak/>
         <w:t>Insertion des données</w:t>
       </w:r>
-      <w:bookmarkEnd w:id="46"/>
-      <w:bookmarkEnd w:id="47"/>
+      <w:bookmarkEnd w:id="51"/>
+      <w:bookmarkEnd w:id="52"/>
     </w:p>
     <w:p>
       <w:pPr>
@@ -3821,8 +3837,8 @@
         <w:pStyle w:val="Lgende"/>
         <w:jc w:val="center"/>
       </w:pPr>
-      <w:bookmarkStart w:id="48" w:name="_Toc103632870"/>
-      <w:bookmarkStart w:id="49" w:name="_Toc103635816"/>
+      <w:bookmarkStart w:id="53" w:name="_Toc103632870"/>
+      <w:bookmarkStart w:id="54" w:name="_Toc103635816"/>
       <w:r>
         <w:t xml:space="preserve">(Figure </w:t>
       </w:r>
@@ -3847,8 +3863,8 @@
       <w:r>
         <w:t xml:space="preserve"> - Insertion des données)</w:t>
       </w:r>
-      <w:bookmarkEnd w:id="48"/>
-      <w:bookmarkEnd w:id="49"/>
+      <w:bookmarkEnd w:id="53"/>
+      <w:bookmarkEnd w:id="54"/>
     </w:p>
     <w:p>
       <w:pPr>
@@ -3980,8 +3996,8 @@
           <w:shd w:val="clear" w:color="auto" w:fill="FFFFFF"/>
         </w:rPr>
       </w:pPr>
-      <w:bookmarkStart w:id="50" w:name="_Toc103632937"/>
-      <w:bookmarkStart w:id="51" w:name="_Toc103635835"/>
+      <w:bookmarkStart w:id="55" w:name="_Toc103632937"/>
+      <w:bookmarkStart w:id="56" w:name="_Toc103635835"/>
       <w:r>
         <w:rPr>
           <w:shd w:val="clear" w:color="auto" w:fill="FFFFFF"/>
@@ -3989,8 +4005,8 @@
         <w:lastRenderedPageBreak/>
         <w:t>Création de l’architecture</w:t>
       </w:r>
-      <w:bookmarkEnd w:id="50"/>
-      <w:bookmarkEnd w:id="51"/>
+      <w:bookmarkEnd w:id="55"/>
+      <w:bookmarkEnd w:id="56"/>
       <w:r>
         <w:rPr>
           <w:shd w:val="clear" w:color="auto" w:fill="FFFFFF"/>
@@ -4269,7 +4285,7 @@
                                 <w:shd w:val="clear" w:color="auto" w:fill="FFFFFF"/>
                               </w:rPr>
                             </w:pPr>
-                            <w:bookmarkStart w:id="52" w:name="_Toc103635817"/>
+                            <w:bookmarkStart w:id="57" w:name="_Toc103635817"/>
                             <w:r>
                               <w:t xml:space="preserve">(Figure </w:t>
                             </w:r>
@@ -4294,7 +4310,7 @@
                             <w:r>
                               <w:t xml:space="preserve"> - Architecture WavMap)</w:t>
                             </w:r>
-                            <w:bookmarkEnd w:id="52"/>
+                            <w:bookmarkEnd w:id="57"/>
                           </w:p>
                         </w:txbxContent>
                       </wps:txbx>
@@ -4312,11 +4328,7 @@
           </mc:Choice>
           <mc:Fallback>
             <w:pict>
-              <v:shapetype w14:anchorId="392B9D55" id="_x0000_t202" coordsize="21600,21600" o:spt="202" path="m,l,21600r21600,l21600,xe">
-                <v:stroke joinstyle="miter"/>
-                <v:path gradientshapeok="t" o:connecttype="rect"/>
-              </v:shapetype>
-              <v:shape id="Zone de texte 14" o:spid="_x0000_s1029" type="#_x0000_t202" style="position:absolute;left:0;text-align:left;margin-left:0;margin-top:4.7pt;width:341.1pt;height:.05pt;z-index:251682816;visibility:visible;mso-wrap-style:square;mso-wrap-distance-left:9pt;mso-wrap-distance-top:0;mso-wrap-distance-right:9pt;mso-wrap-distance-bottom:0;mso-position-horizontal:center;mso-position-horizontal-relative:margin;mso-position-vertical:absolute;mso-position-vertical-relative:text;v-text-anchor:top" o:gfxdata="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" stroked="f">
+              <v:shape w14:anchorId="392B9D55" id="Zone de texte 14" o:spid="_x0000_s1029" type="#_x0000_t202" style="position:absolute;left:0;text-align:left;margin-left:0;margin-top:4.7pt;width:341.1pt;height:.05pt;z-index:251682816;visibility:visible;mso-wrap-style:square;mso-wrap-distance-left:9pt;mso-wrap-distance-top:0;mso-wrap-distance-right:9pt;mso-wrap-distance-bottom:0;mso-position-horizontal:center;mso-position-horizontal-relative:margin;mso-position-vertical:absolute;mso-position-vertical-relative:text;v-text-anchor:top" o:gfxdata="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" stroked="f">
                 <v:textbox style="mso-fit-shape-to-text:t" inset="0,0,0,0">
                   <w:txbxContent>
                     <w:p>
@@ -4331,7 +4343,7 @@
                           <w:shd w:val="clear" w:color="auto" w:fill="FFFFFF"/>
                         </w:rPr>
                       </w:pPr>
-                      <w:bookmarkStart w:id="53" w:name="_Toc103635817"/>
+                      <w:bookmarkStart w:id="58" w:name="_Toc103635817"/>
                       <w:r>
                         <w:t xml:space="preserve">(Figure </w:t>
                       </w:r>
@@ -4356,7 +4368,7 @@
                       <w:r>
                         <w:t xml:space="preserve"> - Architecture WavMap)</w:t>
                       </w:r>
-                      <w:bookmarkEnd w:id="53"/>
+                      <w:bookmarkEnd w:id="58"/>
                     </w:p>
                   </w:txbxContent>
                 </v:textbox>
@@ -4478,7 +4490,7 @@
                                 <w:shd w:val="clear" w:color="auto" w:fill="FFFFFF"/>
                               </w:rPr>
                             </w:pPr>
-                            <w:bookmarkStart w:id="54" w:name="_Toc103635818"/>
+                            <w:bookmarkStart w:id="59" w:name="_Toc103635818"/>
                             <w:r>
                               <w:t xml:space="preserve">(Figure </w:t>
                             </w:r>
@@ -4503,7 +4515,7 @@
                             <w:r>
                               <w:t xml:space="preserve"> - Architecture WavMap racine map sous-racine css)</w:t>
                             </w:r>
-                            <w:bookmarkEnd w:id="54"/>
+                            <w:bookmarkEnd w:id="59"/>
                           </w:p>
                         </w:txbxContent>
                       </wps:txbx>
@@ -4559,31 +4571,7 @@
                         <w:fldChar w:fldCharType="end"/>
                       </w:r>
                       <w:r>
-                        <w:t xml:space="preserve"> - Architecture </w:t>
-                      </w:r>
-                      <w:proofErr w:type="spellStart"/>
-                      <w:r>
-                        <w:t>WavMap</w:t>
-                      </w:r>
-                      <w:proofErr w:type="spellEnd"/>
-                      <w:r>
-                        <w:t xml:space="preserve"> racine </w:t>
-                      </w:r>
-                      <w:proofErr w:type="spellStart"/>
-                      <w:r>
-                        <w:t>map</w:t>
-                      </w:r>
-                      <w:proofErr w:type="spellEnd"/>
-                      <w:r>
-                        <w:t xml:space="preserve"> sous-racine </w:t>
-                      </w:r>
-                      <w:proofErr w:type="spellStart"/>
-                      <w:r>
-                        <w:t>css</w:t>
-                      </w:r>
-                      <w:proofErr w:type="spellEnd"/>
-                      <w:r>
-                        <w:t>)</w:t>
+                        <w:t xml:space="preserve"> - Architecture WavMap racine map sous-racine css)</w:t>
                       </w:r>
                       <w:bookmarkEnd w:id="60"/>
                     </w:p>
@@ -4862,7 +4850,7 @@
                                 <w:shd w:val="clear" w:color="auto" w:fill="FFFFFF"/>
                               </w:rPr>
                             </w:pPr>
-                            <w:bookmarkStart w:id="55" w:name="_Toc103635819"/>
+                            <w:bookmarkStart w:id="61" w:name="_Toc103635819"/>
                             <w:r>
                               <w:t xml:space="preserve">(Figure </w:t>
                             </w:r>
@@ -4887,7 +4875,7 @@
                             <w:r>
                               <w:t xml:space="preserve"> - Architecture WavMap racine map sous-racine image)</w:t>
                             </w:r>
-                            <w:bookmarkEnd w:id="55"/>
+                            <w:bookmarkEnd w:id="61"/>
                           </w:p>
                         </w:txbxContent>
                       </wps:txbx>
@@ -4920,7 +4908,7 @@
                           <w:shd w:val="clear" w:color="auto" w:fill="FFFFFF"/>
                         </w:rPr>
                       </w:pPr>
-                      <w:bookmarkStart w:id="56" w:name="_Toc103635819"/>
+                      <w:bookmarkStart w:id="62" w:name="_Toc103635819"/>
                       <w:r>
                         <w:t xml:space="preserve">(Figure </w:t>
                       </w:r>
@@ -4945,7 +4933,7 @@
                       <w:r>
                         <w:t xml:space="preserve"> - Architecture WavMap racine map sous-racine image)</w:t>
                       </w:r>
-                      <w:bookmarkEnd w:id="56"/>
+                      <w:bookmarkEnd w:id="62"/>
                     </w:p>
                   </w:txbxContent>
                 </v:textbox>
@@ -5020,7 +5008,7 @@
                                 <w:shd w:val="clear" w:color="auto" w:fill="FFFFFF"/>
                               </w:rPr>
                             </w:pPr>
-                            <w:bookmarkStart w:id="57" w:name="_Toc103635820"/>
+                            <w:bookmarkStart w:id="63" w:name="_Toc103635820"/>
                             <w:r>
                               <w:t xml:space="preserve">(Figure </w:t>
                             </w:r>
@@ -5045,7 +5033,7 @@
                             <w:r>
                               <w:t xml:space="preserve"> - Architecture WavMap racine map sous-racine js)</w:t>
                             </w:r>
-                            <w:bookmarkEnd w:id="57"/>
+                            <w:bookmarkEnd w:id="63"/>
                           </w:p>
                         </w:txbxContent>
                       </wps:txbx>
@@ -5101,31 +5089,7 @@
                         <w:fldChar w:fldCharType="end"/>
                       </w:r>
                       <w:r>
-                        <w:t xml:space="preserve"> - Architecture </w:t>
-                      </w:r>
-                      <w:proofErr w:type="spellStart"/>
-                      <w:r>
-                        <w:t>WavMap</w:t>
-                      </w:r>
-                      <w:proofErr w:type="spellEnd"/>
-                      <w:r>
-                        <w:t xml:space="preserve"> racine </w:t>
-                      </w:r>
-                      <w:proofErr w:type="spellStart"/>
-                      <w:r>
-                        <w:t>map</w:t>
-                      </w:r>
-                      <w:proofErr w:type="spellEnd"/>
-                      <w:r>
-                        <w:t xml:space="preserve"> sous-racine </w:t>
-                      </w:r>
-                      <w:proofErr w:type="spellStart"/>
-                      <w:r>
-                        <w:t>js</w:t>
-                      </w:r>
-                      <w:proofErr w:type="spellEnd"/>
-                      <w:r>
-                        <w:t>)</w:t>
+                        <w:t xml:space="preserve"> - Architecture WavMap racine map sous-racine js)</w:t>
                       </w:r>
                       <w:bookmarkEnd w:id="64"/>
                     </w:p>
@@ -5445,7 +5409,7 @@
                                 <w:shd w:val="clear" w:color="auto" w:fill="FFFFFF"/>
                               </w:rPr>
                             </w:pPr>
-                            <w:bookmarkStart w:id="58" w:name="_Toc103635821"/>
+                            <w:bookmarkStart w:id="65" w:name="_Toc103635821"/>
                             <w:r>
                               <w:t xml:space="preserve">(Figure </w:t>
                             </w:r>
@@ -5470,7 +5434,7 @@
                             <w:r>
                               <w:t xml:space="preserve"> - Architecture WavMap racine map et sous-racine php)</w:t>
                             </w:r>
-                            <w:bookmarkEnd w:id="58"/>
+                            <w:bookmarkEnd w:id="65"/>
                           </w:p>
                         </w:txbxContent>
                       </wps:txbx>
@@ -5503,7 +5467,7 @@
                           <w:shd w:val="clear" w:color="auto" w:fill="FFFFFF"/>
                         </w:rPr>
                       </w:pPr>
-                      <w:bookmarkStart w:id="59" w:name="_Toc103635821"/>
+                      <w:bookmarkStart w:id="66" w:name="_Toc103635821"/>
                       <w:r>
                         <w:t xml:space="preserve">(Figure </w:t>
                       </w:r>
@@ -5528,7 +5492,7 @@
                       <w:r>
                         <w:t xml:space="preserve"> - Architecture WavMap racine map et sous-racine php)</w:t>
                       </w:r>
-                      <w:bookmarkEnd w:id="59"/>
+                      <w:bookmarkEnd w:id="66"/>
                     </w:p>
                   </w:txbxContent>
                 </v:textbox>
@@ -5638,7 +5602,15 @@
       </w:pPr>
       <w:r>
         <w:lastRenderedPageBreak/>
-        <w:t>Á la racine du répertoire «map» contient tous les fichiers de connexion au logiciel, glissez-déposez les fichiers suivants :</w:t>
+        <w:t>Á la racine du répertoire</w:t>
+      </w:r>
+      <w:proofErr w:type="gramStart"/>
+      <w:r>
+        <w:t xml:space="preserve"> «map</w:t>
+      </w:r>
+      <w:proofErr w:type="gramEnd"/>
+      <w:r>
+        <w:t>» contient tous les fichiers de connexion au logiciel, glissez-déposez les fichiers suivants :</w:t>
       </w:r>
     </w:p>
     <w:p>
@@ -5697,7 +5669,7 @@
                                 <w:lang w:val="en-US"/>
                               </w:rPr>
                             </w:pPr>
-                            <w:bookmarkStart w:id="60" w:name="_Toc103635822"/>
+                            <w:bookmarkStart w:id="67" w:name="_Toc103635822"/>
                             <w:r>
                               <w:rPr>
                                 <w:lang w:val="en-US"/>
@@ -5732,7 +5704,7 @@
                               </w:rPr>
                               <w:t xml:space="preserve"> - Architecture WavMap racine map)</w:t>
                             </w:r>
-                            <w:bookmarkEnd w:id="60"/>
+                            <w:bookmarkEnd w:id="67"/>
                           </w:p>
                         </w:txbxContent>
                       </wps:txbx>
@@ -5797,35 +5769,7 @@
                         <w:rPr>
                           <w:lang w:val="en-US"/>
                         </w:rPr>
-                        <w:t xml:space="preserve"> - Architecture </w:t>
-                      </w:r>
-                      <w:proofErr w:type="spellStart"/>
-                      <w:r>
-                        <w:rPr>
-                          <w:lang w:val="en-US"/>
-                        </w:rPr>
-                        <w:t>WavMap</w:t>
-                      </w:r>
-                      <w:proofErr w:type="spellEnd"/>
-                      <w:r>
-                        <w:rPr>
-                          <w:lang w:val="en-US"/>
-                        </w:rPr>
-                        <w:t xml:space="preserve"> </w:t>
-                      </w:r>
-                      <w:proofErr w:type="spellStart"/>
-                      <w:r>
-                        <w:rPr>
-                          <w:lang w:val="en-US"/>
-                        </w:rPr>
-                        <w:t>racine</w:t>
-                      </w:r>
-                      <w:proofErr w:type="spellEnd"/>
-                      <w:r>
-                        <w:rPr>
-                          <w:lang w:val="en-US"/>
-                        </w:rPr>
-                        <w:t xml:space="preserve"> map)</w:t>
+                        <w:t xml:space="preserve"> - Architecture WavMap racine map)</w:t>
                       </w:r>
                       <w:bookmarkEnd w:id="68"/>
                     </w:p>
@@ -5982,7 +5926,7 @@
           <w:shd w:val="clear" w:color="auto" w:fill="FFFFFF"/>
         </w:rPr>
       </w:pPr>
-      <w:bookmarkStart w:id="61" w:name="_Toc103635836"/>
+      <w:bookmarkStart w:id="69" w:name="_Toc103635836"/>
       <w:r>
         <w:rPr>
           <w:shd w:val="clear" w:color="auto" w:fill="FFFFFF"/>
@@ -5990,7 +5934,7 @@
         <w:lastRenderedPageBreak/>
         <w:t>Liste des figures</w:t>
       </w:r>
-      <w:bookmarkEnd w:id="61"/>
+      <w:bookmarkEnd w:id="69"/>
     </w:p>
     <w:p>
       <w:pPr>
@@ -10364,6 +10308,10 @@
 </file>
 
 <file path=customXml/item1.xml><?xml version="1.0" encoding="utf-8"?>
+<b:Sources xmlns:b="http://schemas.openxmlformats.org/officeDocument/2006/bibliography" xmlns="http://schemas.openxmlformats.org/officeDocument/2006/bibliography" SelectedStyle="\APASixthEditionOfficeOnline.xsl" StyleName="APA" Version="6"/>
+</file>
+
+<file path=customXml/item2.xml><?xml version="1.0" encoding="utf-8"?>
 <?mso-contentType ?>
 <FormTemplates xmlns="http://schemas.microsoft.com/sharepoint/v3/contenttype/forms">
   <Display>DocumentLibraryForm</Display>
@@ -10372,11 +10320,13 @@
 </FormTemplates>
 </file>
 
-<file path=customXml/item2.xml><?xml version="1.0" encoding="utf-8"?>
-<b:Sources xmlns:b="http://schemas.openxmlformats.org/officeDocument/2006/bibliography" xmlns="http://schemas.openxmlformats.org/officeDocument/2006/bibliography" SelectedStyle="\APASixthEditionOfficeOnline.xsl" StyleName="APA" Version="6"/>
+<file path=customXml/item3.xml><?xml version="1.0" encoding="utf-8"?>
+<p:properties xmlns:p="http://schemas.microsoft.com/office/2006/metadata/properties" xmlns:xsi="http://www.w3.org/2001/XMLSchema-instance" xmlns:pc="http://schemas.microsoft.com/office/infopath/2007/PartnerControls">
+  <documentManagement/>
+</p:properties>
 </file>
 
-<file path=customXml/item3.xml><?xml version="1.0" encoding="utf-8"?>
+<file path=customXml/item4.xml><?xml version="1.0" encoding="utf-8"?>
 <ct:contentTypeSchema xmlns:ct="http://schemas.microsoft.com/office/2006/metadata/contentType" xmlns:ma="http://schemas.microsoft.com/office/2006/metadata/properties/metaAttributes" ct:_="" ma:_="" ma:contentTypeName="Document" ma:contentTypeID="0x010100D62A309FFA7E9E40A6F5C76D88BC41A6" ma:contentTypeVersion="11" ma:contentTypeDescription="Crée un document." ma:contentTypeScope="" ma:versionID="e778ec7536ddd273a971ff36d048a8a5">
   <xsd:schema xmlns:xsd="http://www.w3.org/2001/XMLSchema" xmlns:xs="http://www.w3.org/2001/XMLSchema" xmlns:p="http://schemas.microsoft.com/office/2006/metadata/properties" xmlns:ns3="e7f92798-9323-4146-9e16-c58015c61c9b" xmlns:ns4="641b4b70-4db7-4bca-b7d3-dc3dcdfcb3d2" targetNamespace="http://schemas.microsoft.com/office/2006/metadata/properties" ma:root="true" ma:fieldsID="1fc7cb8cb68e83f1701ea4f5f6cfe534" ns3:_="" ns4:_="">
     <xsd:import namespace="e7f92798-9323-4146-9e16-c58015c61c9b"/>
@@ -10587,13 +10537,15 @@
 </ct:contentTypeSchema>
 </file>
 
-<file path=customXml/item4.xml><?xml version="1.0" encoding="utf-8"?>
-<p:properties xmlns:p="http://schemas.microsoft.com/office/2006/metadata/properties" xmlns:xsi="http://www.w3.org/2001/XMLSchema-instance" xmlns:pc="http://schemas.microsoft.com/office/infopath/2007/PartnerControls">
-  <documentManagement/>
-</p:properties>
+<file path=customXml/itemProps1.xml><?xml version="1.0" encoding="utf-8"?>
+<ds:datastoreItem xmlns:ds="http://schemas.openxmlformats.org/officeDocument/2006/customXml" ds:itemID="{B0F0EE6E-D7A6-4746-94B3-D2A34A7EE3CF}">
+  <ds:schemaRefs>
+    <ds:schemaRef ds:uri="http://schemas.openxmlformats.org/officeDocument/2006/bibliography"/>
+  </ds:schemaRefs>
+</ds:datastoreItem>
 </file>
 
-<file path=customXml/itemProps1.xml><?xml version="1.0" encoding="utf-8"?>
+<file path=customXml/itemProps2.xml><?xml version="1.0" encoding="utf-8"?>
 <ds:datastoreItem xmlns:ds="http://schemas.openxmlformats.org/officeDocument/2006/customXml" ds:itemID="{40E04163-F924-47F0-81DC-8CA23E9FD4D9}">
   <ds:schemaRefs>
     <ds:schemaRef ds:uri="http://schemas.microsoft.com/sharepoint/v3/contenttype/forms"/>
@@ -10601,15 +10553,16 @@
 </ds:datastoreItem>
 </file>
 
-<file path=customXml/itemProps2.xml><?xml version="1.0" encoding="utf-8"?>
-<ds:datastoreItem xmlns:ds="http://schemas.openxmlformats.org/officeDocument/2006/customXml" ds:itemID="{B0F0EE6E-D7A6-4746-94B3-D2A34A7EE3CF}">
+<file path=customXml/itemProps3.xml><?xml version="1.0" encoding="utf-8"?>
+<ds:datastoreItem xmlns:ds="http://schemas.openxmlformats.org/officeDocument/2006/customXml" ds:itemID="{2C5D02CF-D864-46A7-8407-B0D572A41C18}">
   <ds:schemaRefs>
-    <ds:schemaRef ds:uri="http://schemas.openxmlformats.org/officeDocument/2006/bibliography"/>
+    <ds:schemaRef ds:uri="http://schemas.microsoft.com/office/2006/metadata/properties"/>
+    <ds:schemaRef ds:uri="http://schemas.microsoft.com/office/infopath/2007/PartnerControls"/>
   </ds:schemaRefs>
 </ds:datastoreItem>
 </file>
 
-<file path=customXml/itemProps3.xml><?xml version="1.0" encoding="utf-8"?>
+<file path=customXml/itemProps4.xml><?xml version="1.0" encoding="utf-8"?>
 <ds:datastoreItem xmlns:ds="http://schemas.openxmlformats.org/officeDocument/2006/customXml" ds:itemID="{9768636D-032D-4E37-9CE6-42F98C82C816}">
   <ds:schemaRefs>
     <ds:schemaRef ds:uri="http://schemas.microsoft.com/office/2006/metadata/contentType"/>
@@ -10626,13 +10579,4 @@
     <ds:schemaRef ds:uri="http://schemas.microsoft.com/internal/obd"/>
   </ds:schemaRefs>
 </ds:datastoreItem>
-</file>
-
-<file path=customXml/itemProps4.xml><?xml version="1.0" encoding="utf-8"?>
-<ds:datastoreItem xmlns:ds="http://schemas.openxmlformats.org/officeDocument/2006/customXml" ds:itemID="{2C5D02CF-D864-46A7-8407-B0D572A41C18}">
-  <ds:schemaRefs>
-    <ds:schemaRef ds:uri="http://schemas.microsoft.com/office/2006/metadata/properties"/>
-    <ds:schemaRef ds:uri="http://schemas.microsoft.com/office/infopath/2007/PartnerControls"/>
-  </ds:schemaRefs>
-</ds:datastoreItem>
 </file>